--- a/GISCW.docx
+++ b/GISCW.docx
@@ -7,36 +7,2035 @@
         <w:widowControl/>
         <w:jc w:val="left"/>
         <w:rPr>
-          <w:rFonts w:ascii="宋体" w:eastAsia="宋体" w:hAnsi="宋体" w:cs="宋体"/>
-          <w:kern w:val="0"/>
-          <w:sz w:val="24"/>
+          <w:rFonts w:ascii="Calibri" w:eastAsia="宋体" w:hAnsi="Calibri" w:cs="Calibri"/>
+          <w:color w:val="000000" w:themeColor="text1"/>
+          <w:kern w:val="0"/>
+          <w:sz w:val="24"/>
+          <w:shd w:val="clear" w:color="auto" w:fill="FFFFFF"/>
+        </w:rPr>
+      </w:pPr>
+      <w:r>
+        <w:rPr>
+          <w:rFonts w:ascii="Calibri" w:eastAsia="宋体" w:hAnsi="Calibri" w:cs="Calibri"/>
+          <w:color w:val="000000" w:themeColor="text1"/>
+          <w:kern w:val="0"/>
+          <w:sz w:val="24"/>
+          <w:shd w:val="clear" w:color="auto" w:fill="FFFFFF"/>
+        </w:rPr>
+        <w:t>Discover mobility of twitter users</w:t>
+      </w:r>
+    </w:p>
+    <w:p>
+      <w:pPr>
+        <w:widowControl/>
+        <w:jc w:val="left"/>
+        <w:rPr>
+          <w:rFonts w:ascii="Calibri" w:eastAsia="宋体" w:hAnsi="Calibri" w:cs="Calibri"/>
+          <w:color w:val="000000" w:themeColor="text1"/>
+          <w:kern w:val="0"/>
+          <w:sz w:val="24"/>
+          <w:shd w:val="clear" w:color="auto" w:fill="FFFFFF"/>
+        </w:rPr>
+      </w:pPr>
+      <w:r>
+        <w:rPr>
+          <w:rFonts w:ascii="Calibri" w:eastAsia="宋体" w:hAnsi="Calibri" w:cs="Calibri"/>
+          <w:color w:val="000000" w:themeColor="text1"/>
+          <w:kern w:val="0"/>
+          <w:sz w:val="24"/>
+          <w:shd w:val="clear" w:color="auto" w:fill="FFFFFF"/>
+        </w:rPr>
+        <w:t>Are geo-tagged tweets a good proxy of all commuters in London?</w:t>
+      </w:r>
+    </w:p>
+    <w:p>
+      <w:pPr>
+        <w:widowControl/>
+        <w:jc w:val="left"/>
+        <w:rPr>
+          <w:rFonts w:ascii="Calibri" w:eastAsia="宋体" w:hAnsi="Calibri" w:cs="Calibri"/>
+          <w:color w:val="000000" w:themeColor="text1"/>
+          <w:kern w:val="0"/>
+          <w:sz w:val="24"/>
+          <w:shd w:val="clear" w:color="auto" w:fill="FFFFFF"/>
+        </w:rPr>
+      </w:pPr>
+    </w:p>
+    <w:p>
+      <w:pPr>
+        <w:widowControl/>
+        <w:jc w:val="left"/>
+        <w:rPr>
+          <w:rFonts w:ascii="Calibri" w:eastAsia="宋体" w:hAnsi="Calibri" w:cs="Calibri"/>
+          <w:color w:val="000000" w:themeColor="text1"/>
+          <w:kern w:val="0"/>
+          <w:sz w:val="24"/>
+          <w:shd w:val="clear" w:color="auto" w:fill="FFFFFF"/>
+        </w:rPr>
+      </w:pPr>
+    </w:p>
+    <w:p>
+      <w:pPr>
+        <w:widowControl/>
+        <w:jc w:val="left"/>
+        <w:rPr>
+          <w:rFonts w:ascii="Calibri" w:eastAsia="宋体" w:hAnsi="Calibri" w:cs="Calibri"/>
+          <w:color w:val="000000" w:themeColor="text1"/>
+          <w:kern w:val="0"/>
+          <w:sz w:val="24"/>
+          <w:shd w:val="clear" w:color="auto" w:fill="FFFFFF"/>
+        </w:rPr>
+      </w:pPr>
+    </w:p>
+    <w:p>
+      <w:pPr>
+        <w:widowControl/>
+        <w:jc w:val="left"/>
+        <w:rPr>
+          <w:rFonts w:ascii="Calibri" w:eastAsia="宋体" w:hAnsi="Calibri" w:cs="Calibri"/>
+          <w:color w:val="000000" w:themeColor="text1"/>
+          <w:kern w:val="0"/>
+          <w:sz w:val="24"/>
+          <w:shd w:val="clear" w:color="auto" w:fill="FFFFFF"/>
+        </w:rPr>
+      </w:pPr>
+      <w:r>
+        <w:rPr>
+          <w:rFonts w:ascii="Calibri" w:eastAsia="宋体" w:hAnsi="Calibri" w:cs="Calibri"/>
+          <w:color w:val="000000" w:themeColor="text1"/>
+          <w:kern w:val="0"/>
+          <w:sz w:val="24"/>
+          <w:shd w:val="clear" w:color="auto" w:fill="FFFFFF"/>
+        </w:rPr>
+        <w:t>Intro</w:t>
+      </w:r>
+    </w:p>
+    <w:p>
+      <w:pPr>
+        <w:widowControl/>
+        <w:jc w:val="left"/>
+        <w:rPr>
+          <w:rFonts w:ascii="Calibri" w:eastAsia="宋体" w:hAnsi="Calibri" w:cs="Calibri"/>
+          <w:color w:val="000000" w:themeColor="text1"/>
+          <w:kern w:val="0"/>
+          <w:sz w:val="24"/>
+          <w:shd w:val="clear" w:color="auto" w:fill="FFFFFF"/>
+        </w:rPr>
+      </w:pPr>
+    </w:p>
+    <w:p>
+      <w:pPr>
+        <w:widowControl/>
+        <w:jc w:val="left"/>
+        <w:rPr>
+          <w:rFonts w:ascii="Calibri" w:eastAsia="宋体" w:hAnsi="Calibri" w:cs="Calibri"/>
+          <w:color w:val="000000" w:themeColor="text1"/>
+          <w:kern w:val="0"/>
+          <w:sz w:val="24"/>
+          <w:shd w:val="clear" w:color="auto" w:fill="FFFFFF"/>
           <w:lang w:val="en-US"/>
         </w:rPr>
       </w:pPr>
       <w:r>
         <w:rPr>
-          <w:rFonts w:ascii="Helvetica Neue LT" w:eastAsia="宋体" w:hAnsi="Helvetica Neue LT" w:cs="宋体"/>
-          <w:color w:val="434548"/>
+          <w:rFonts w:ascii="Calibri" w:eastAsia="宋体" w:hAnsi="Calibri" w:cs="Calibri"/>
+          <w:color w:val="000000" w:themeColor="text1"/>
+          <w:kern w:val="0"/>
+          <w:sz w:val="24"/>
+          <w:shd w:val="clear" w:color="auto" w:fill="FFFFFF"/>
+        </w:rPr>
+        <w:t>Traditional</w:t>
+      </w:r>
+      <w:r>
+        <w:rPr>
+          <w:rFonts w:ascii="Calibri" w:eastAsia="宋体" w:hAnsi="Calibri" w:cs="Calibri"/>
+          <w:color w:val="000000" w:themeColor="text1"/>
+          <w:kern w:val="0"/>
+          <w:sz w:val="24"/>
+          <w:shd w:val="clear" w:color="auto" w:fill="FFFFFF"/>
+        </w:rPr>
+        <w:t xml:space="preserve"> </w:t>
+      </w:r>
+      <w:r>
+        <w:rPr>
+          <w:rFonts w:ascii="Calibri" w:eastAsia="宋体" w:hAnsi="Calibri" w:cs="Calibri"/>
+          <w:color w:val="000000" w:themeColor="text1"/>
+          <w:kern w:val="0"/>
+          <w:sz w:val="24"/>
+          <w:shd w:val="clear" w:color="auto" w:fill="FFFFFF"/>
+        </w:rPr>
+        <w:t xml:space="preserve">travel </w:t>
+      </w:r>
+      <w:r>
+        <w:rPr>
+          <w:rFonts w:ascii="Calibri" w:eastAsia="宋体" w:hAnsi="Calibri" w:cs="Calibri"/>
+          <w:color w:val="000000" w:themeColor="text1"/>
+          <w:kern w:val="0"/>
+          <w:sz w:val="24"/>
+          <w:shd w:val="clear" w:color="auto" w:fill="FFFFFF"/>
+        </w:rPr>
+        <w:t xml:space="preserve">behaviour </w:t>
+      </w:r>
+      <w:r>
+        <w:rPr>
+          <w:rFonts w:ascii="Calibri" w:eastAsia="宋体" w:hAnsi="Calibri" w:cs="Calibri"/>
+          <w:color w:val="000000" w:themeColor="text1"/>
+          <w:kern w:val="0"/>
+          <w:sz w:val="24"/>
+          <w:shd w:val="clear" w:color="auto" w:fill="FFFFFF"/>
+        </w:rPr>
+        <w:t>surveys</w:t>
+      </w:r>
+      <w:r>
+        <w:rPr>
+          <w:rFonts w:ascii="Calibri" w:eastAsia="宋体" w:hAnsi="Calibri" w:cs="Calibri"/>
+          <w:color w:val="000000" w:themeColor="text1"/>
+          <w:kern w:val="0"/>
+          <w:sz w:val="24"/>
+          <w:shd w:val="clear" w:color="auto" w:fill="FFFFFF"/>
+        </w:rPr>
+        <w:t xml:space="preserve"> </w:t>
+      </w:r>
+      <w:r>
+        <w:rPr>
+          <w:rFonts w:ascii="Calibri" w:eastAsia="宋体" w:hAnsi="Calibri" w:cs="Calibri"/>
+          <w:color w:val="000000" w:themeColor="text1"/>
+          <w:kern w:val="0"/>
+          <w:sz w:val="24"/>
+          <w:shd w:val="clear" w:color="auto" w:fill="FFFFFF"/>
+        </w:rPr>
+        <w:t xml:space="preserve">provide invaluable insights </w:t>
+      </w:r>
+      <w:r>
+        <w:rPr>
+          <w:rFonts w:ascii="Calibri" w:eastAsia="宋体" w:hAnsi="Calibri" w:cs="Calibri"/>
+          <w:color w:val="000000" w:themeColor="text1"/>
+          <w:kern w:val="0"/>
+          <w:sz w:val="24"/>
+          <w:shd w:val="clear" w:color="auto" w:fill="FFFFFF"/>
+        </w:rPr>
+        <w:t xml:space="preserve">for </w:t>
+      </w:r>
+      <w:r>
+        <w:rPr>
+          <w:rFonts w:ascii="Calibri" w:eastAsia="宋体" w:hAnsi="Calibri" w:cs="Calibri"/>
+          <w:color w:val="000000" w:themeColor="text1"/>
+          <w:kern w:val="0"/>
+          <w:sz w:val="24"/>
+          <w:shd w:val="clear" w:color="auto" w:fill="FFFFFF"/>
+        </w:rPr>
+        <w:t xml:space="preserve">supporting </w:t>
+      </w:r>
+      <w:r>
+        <w:rPr>
+          <w:rFonts w:ascii="Calibri" w:eastAsia="宋体" w:hAnsi="Calibri" w:cs="Calibri"/>
+          <w:color w:val="000000" w:themeColor="text1"/>
+          <w:kern w:val="0"/>
+          <w:sz w:val="24"/>
+          <w:shd w:val="clear" w:color="auto" w:fill="FFFFFF"/>
+        </w:rPr>
+        <w:t xml:space="preserve">human mobility analysis and </w:t>
+      </w:r>
+      <w:r>
+        <w:rPr>
+          <w:rFonts w:ascii="Calibri" w:eastAsia="宋体" w:hAnsi="Calibri" w:cs="Calibri"/>
+          <w:color w:val="000000" w:themeColor="text1"/>
+          <w:kern w:val="0"/>
+          <w:sz w:val="24"/>
+          <w:shd w:val="clear" w:color="auto" w:fill="FFFFFF"/>
+        </w:rPr>
+        <w:t xml:space="preserve">forecast more effective use of transport infrastructure for </w:t>
+      </w:r>
+      <w:r>
+        <w:rPr>
+          <w:rFonts w:ascii="Calibri" w:eastAsia="宋体" w:hAnsi="Calibri" w:cs="Calibri"/>
+          <w:color w:val="000000" w:themeColor="text1"/>
+          <w:kern w:val="0"/>
+          <w:sz w:val="24"/>
+          <w:shd w:val="clear" w:color="auto" w:fill="FFFFFF"/>
+        </w:rPr>
+        <w:t xml:space="preserve">policy makers. </w:t>
+      </w:r>
+      <w:r>
+        <w:rPr>
+          <w:rFonts w:ascii="Calibri" w:eastAsia="宋体" w:hAnsi="Calibri" w:cs="Calibri"/>
+          <w:color w:val="000000" w:themeColor="text1"/>
+          <w:kern w:val="0"/>
+          <w:sz w:val="24"/>
+          <w:shd w:val="clear" w:color="auto" w:fill="FFFFFF"/>
+        </w:rPr>
+        <w:t xml:space="preserve">However, few institutions could afford yearly </w:t>
+      </w:r>
+      <w:r>
+        <w:rPr>
+          <w:rFonts w:ascii="Calibri" w:eastAsia="宋体" w:hAnsi="Calibri" w:cs="Calibri"/>
+          <w:color w:val="000000" w:themeColor="text1"/>
+          <w:kern w:val="0"/>
+          <w:sz w:val="24"/>
+          <w:shd w:val="clear" w:color="auto" w:fill="FFFFFF"/>
+        </w:rPr>
+        <w:t xml:space="preserve">or more frequent </w:t>
+      </w:r>
+      <w:r>
+        <w:rPr>
+          <w:rFonts w:ascii="Calibri" w:eastAsia="宋体" w:hAnsi="Calibri" w:cs="Calibri"/>
+          <w:color w:val="000000" w:themeColor="text1"/>
+          <w:kern w:val="0"/>
+          <w:sz w:val="24"/>
+          <w:shd w:val="clear" w:color="auto" w:fill="FFFFFF"/>
+        </w:rPr>
+        <w:t xml:space="preserve">surveys because </w:t>
+      </w:r>
+      <w:r>
+        <w:rPr>
+          <w:rFonts w:ascii="Calibri" w:eastAsia="宋体" w:hAnsi="Calibri" w:cs="Calibri"/>
+          <w:color w:val="000000" w:themeColor="text1"/>
+          <w:kern w:val="0"/>
+          <w:sz w:val="24"/>
+          <w:shd w:val="clear" w:color="auto" w:fill="FFFFFF"/>
+        </w:rPr>
+        <w:t xml:space="preserve">traditional ones rely on interviews and home visits </w:t>
+      </w:r>
+      <w:r>
+        <w:rPr>
+          <w:rFonts w:ascii="Calibri" w:eastAsia="宋体" w:hAnsi="Calibri" w:cs="Calibri"/>
+          <w:color w:val="000000" w:themeColor="text1"/>
+          <w:kern w:val="0"/>
+          <w:sz w:val="24"/>
+          <w:shd w:val="clear" w:color="auto" w:fill="FFFFFF"/>
+        </w:rPr>
+        <w:fldChar w:fldCharType="begin"/>
+      </w:r>
+      <w:r>
+        <w:rPr>
+          <w:rFonts w:ascii="Calibri" w:eastAsia="宋体" w:hAnsi="Calibri" w:cs="Calibri"/>
+          <w:color w:val="000000" w:themeColor="text1"/>
+          <w:kern w:val="0"/>
+          <w:sz w:val="24"/>
+          <w:shd w:val="clear" w:color="auto" w:fill="FFFFFF"/>
+        </w:rPr>
+        <w:instrText xml:space="preserve"> ADDIN ZOTERO_ITEM CSL_CITATION {"citationID":"InX3NQI5","properties":{"formattedCitation":"(Zhang, He and Zhu, 2017)","plainCitation":"(Zhang, He and Zhu, 2017)","noteIndex":0},"citationItems":[{"id":28,"uris":["http://zotero.org/users/local/RSrdM2B3/items/379BGPLT"],"uri":["http://zotero.org/users/local/RSrdM2B3/items/379BGPLT"],"itemData":{"id":28,"type":"article-journal","container-title":"Transportation Research Part C: Emerging Technologies","DOI":"10.1016/j.trc.2017.10.005","ISSN":"0968090X","journalAbbreviation":"Transportation Research Part C: Emerging Technologies","language":"en","page":"396-414","source":"DOI.org (Crossref)","title":"Potentials of using social media to infer the longitudinal travel behavior: A sequential model-based clustering method","title-short":"Potentials of using social media to infer the longitudinal travel behavior","volume":"85","author":[{"family":"Zhang","given":"Zhenhua"},{"family":"He","given":"Qing"},{"family":"Zhu","given":"Shanjiang"}],"issued":{"date-parts":[["2017",12]]}}}],"schema":"https://github.com/citation-style-language/schema/raw/master/csl-citation.json"} </w:instrText>
+      </w:r>
+      <w:r>
+        <w:rPr>
+          <w:rFonts w:ascii="Calibri" w:eastAsia="宋体" w:hAnsi="Calibri" w:cs="Calibri"/>
+          <w:color w:val="000000" w:themeColor="text1"/>
+          <w:kern w:val="0"/>
+          <w:sz w:val="24"/>
+          <w:shd w:val="clear" w:color="auto" w:fill="FFFFFF"/>
+        </w:rPr>
+        <w:fldChar w:fldCharType="separate"/>
+      </w:r>
+      <w:r>
+        <w:rPr>
+          <w:rFonts w:ascii="Calibri" w:eastAsia="宋体" w:hAnsi="Calibri" w:cs="Calibri"/>
+          <w:noProof/>
+          <w:color w:val="000000" w:themeColor="text1"/>
+          <w:kern w:val="0"/>
+          <w:sz w:val="24"/>
+          <w:shd w:val="clear" w:color="auto" w:fill="FFFFFF"/>
+        </w:rPr>
+        <w:t>(Zhang, He and Zhu, 2017)</w:t>
+      </w:r>
+      <w:r>
+        <w:rPr>
+          <w:rFonts w:ascii="Calibri" w:eastAsia="宋体" w:hAnsi="Calibri" w:cs="Calibri"/>
+          <w:color w:val="000000" w:themeColor="text1"/>
+          <w:kern w:val="0"/>
+          <w:sz w:val="24"/>
+          <w:shd w:val="clear" w:color="auto" w:fill="FFFFFF"/>
+        </w:rPr>
+        <w:fldChar w:fldCharType="end"/>
+      </w:r>
+      <w:r>
+        <w:rPr>
+          <w:rFonts w:ascii="Calibri" w:eastAsia="宋体" w:hAnsi="Calibri" w:cs="Calibri"/>
+          <w:color w:val="000000" w:themeColor="text1"/>
+          <w:kern w:val="0"/>
+          <w:sz w:val="24"/>
+          <w:shd w:val="clear" w:color="auto" w:fill="FFFFFF"/>
+        </w:rPr>
+        <w:t xml:space="preserve">, </w:t>
+      </w:r>
+      <w:r>
+        <w:rPr>
+          <w:rFonts w:ascii="Calibri" w:eastAsia="宋体" w:hAnsi="Calibri" w:cs="Calibri"/>
+          <w:color w:val="000000" w:themeColor="text1"/>
+          <w:kern w:val="0"/>
+          <w:sz w:val="24"/>
+          <w:shd w:val="clear" w:color="auto" w:fill="FFFFFF"/>
+        </w:rPr>
+        <w:t xml:space="preserve">being time-consuming, labour intensive and costly. </w:t>
+      </w:r>
+    </w:p>
+    <w:p>
+      <w:pPr>
+        <w:widowControl/>
+        <w:jc w:val="left"/>
+        <w:rPr>
+          <w:rFonts w:ascii="Calibri" w:eastAsia="宋体" w:hAnsi="Calibri" w:cs="Calibri"/>
+          <w:color w:val="000000" w:themeColor="text1"/>
+          <w:kern w:val="0"/>
+          <w:sz w:val="24"/>
+          <w:shd w:val="clear" w:color="auto" w:fill="FFFFFF"/>
+        </w:rPr>
+      </w:pPr>
+    </w:p>
+    <w:p>
+      <w:pPr>
+        <w:widowControl/>
+        <w:jc w:val="left"/>
+        <w:rPr>
+          <w:rFonts w:ascii="Calibri" w:eastAsia="宋体" w:hAnsi="Calibri" w:cs="Calibri"/>
+          <w:color w:val="000000" w:themeColor="text1"/>
+          <w:kern w:val="0"/>
+          <w:sz w:val="24"/>
+          <w:shd w:val="clear" w:color="auto" w:fill="FFFFFF"/>
+        </w:rPr>
+      </w:pPr>
+      <w:r>
+        <w:rPr>
+          <w:rFonts w:ascii="Calibri" w:eastAsia="宋体" w:hAnsi="Calibri" w:cs="Calibri"/>
+          <w:color w:val="000000" w:themeColor="text1"/>
+          <w:kern w:val="0"/>
+          <w:sz w:val="24"/>
+          <w:shd w:val="clear" w:color="auto" w:fill="FFFFFF"/>
+        </w:rPr>
+        <w:t xml:space="preserve">The emerging location based social networks give a </w:t>
+      </w:r>
+      <w:r>
+        <w:rPr>
+          <w:rFonts w:ascii="Calibri" w:eastAsia="宋体" w:hAnsi="Calibri" w:cs="Calibri"/>
+          <w:color w:val="000000" w:themeColor="text1"/>
+          <w:kern w:val="0"/>
+          <w:sz w:val="24"/>
+          <w:shd w:val="clear" w:color="auto" w:fill="FFFFFF"/>
+        </w:rPr>
+        <w:t xml:space="preserve">faster and </w:t>
+      </w:r>
+      <w:r>
+        <w:rPr>
+          <w:rFonts w:ascii="Calibri" w:eastAsia="宋体" w:hAnsi="Calibri" w:cs="Calibri"/>
+          <w:color w:val="000000" w:themeColor="text1"/>
+          <w:kern w:val="0"/>
+          <w:sz w:val="24"/>
+          <w:shd w:val="clear" w:color="auto" w:fill="FFFFFF"/>
+        </w:rPr>
+        <w:t>more affordable alternative</w:t>
+      </w:r>
+      <w:r>
+        <w:rPr>
+          <w:rFonts w:ascii="Calibri" w:eastAsia="宋体" w:hAnsi="Calibri" w:cs="Calibri"/>
+          <w:color w:val="000000" w:themeColor="text1"/>
+          <w:kern w:val="0"/>
+          <w:sz w:val="24"/>
+          <w:shd w:val="clear" w:color="auto" w:fill="FFFFFF"/>
+        </w:rPr>
+        <w:t xml:space="preserve"> to </w:t>
+      </w:r>
+      <w:r>
+        <w:rPr>
+          <w:rFonts w:ascii="Calibri" w:eastAsia="宋体" w:hAnsi="Calibri" w:cs="Calibri"/>
+          <w:color w:val="000000" w:themeColor="text1"/>
+          <w:kern w:val="0"/>
+          <w:sz w:val="24"/>
+          <w:shd w:val="clear" w:color="auto" w:fill="FFFFFF"/>
+        </w:rPr>
+        <w:t>achieve similar goal</w:t>
+      </w:r>
+      <w:r>
+        <w:rPr>
+          <w:rFonts w:ascii="Calibri" w:eastAsia="宋体" w:hAnsi="Calibri" w:cs="Calibri"/>
+          <w:color w:val="000000" w:themeColor="text1"/>
+          <w:kern w:val="0"/>
+          <w:sz w:val="24"/>
+          <w:shd w:val="clear" w:color="auto" w:fill="FFFFFF"/>
+        </w:rPr>
+        <w:t>s</w:t>
+      </w:r>
+      <w:r>
+        <w:rPr>
+          <w:rFonts w:ascii="Calibri" w:eastAsia="宋体" w:hAnsi="Calibri" w:cs="Calibri"/>
+          <w:color w:val="000000" w:themeColor="text1"/>
+          <w:kern w:val="0"/>
+          <w:sz w:val="24"/>
+          <w:shd w:val="clear" w:color="auto" w:fill="FFFFFF"/>
+        </w:rPr>
+        <w:t>.</w:t>
+      </w:r>
+      <w:r>
+        <w:rPr>
+          <w:rFonts w:ascii="Calibri" w:eastAsia="宋体" w:hAnsi="Calibri" w:cs="Calibri"/>
+          <w:color w:val="000000" w:themeColor="text1"/>
+          <w:kern w:val="0"/>
+          <w:sz w:val="24"/>
+          <w:shd w:val="clear" w:color="auto" w:fill="FFFFFF"/>
+        </w:rPr>
+        <w:t xml:space="preserve"> In </w:t>
+      </w:r>
+      <w:r>
+        <w:rPr>
+          <w:rFonts w:ascii="Calibri" w:eastAsia="宋体" w:hAnsi="Calibri" w:cs="Calibri"/>
+          <w:color w:val="000000" w:themeColor="text1"/>
+          <w:kern w:val="0"/>
+          <w:sz w:val="24"/>
+          <w:shd w:val="clear" w:color="auto" w:fill="FFFFFF"/>
+        </w:rPr>
+        <w:t xml:space="preserve">particular, </w:t>
+      </w:r>
+      <w:r>
+        <w:rPr>
+          <w:rFonts w:ascii="Calibri" w:eastAsia="宋体" w:hAnsi="Calibri" w:cs="Calibri"/>
+          <w:color w:val="000000" w:themeColor="text1"/>
+          <w:kern w:val="0"/>
+          <w:sz w:val="24"/>
+          <w:shd w:val="clear" w:color="auto" w:fill="FFFFFF"/>
+        </w:rPr>
+        <w:t xml:space="preserve">Twitter </w:t>
+      </w:r>
+      <w:r>
+        <w:rPr>
+          <w:rFonts w:ascii="Calibri" w:eastAsia="宋体" w:hAnsi="Calibri" w:cs="Calibri"/>
+          <w:color w:val="000000" w:themeColor="text1"/>
+          <w:kern w:val="0"/>
+          <w:sz w:val="24"/>
+          <w:shd w:val="clear" w:color="auto" w:fill="FFFFFF"/>
+        </w:rPr>
+        <w:t xml:space="preserve">is one of the most popular platforms for </w:t>
+      </w:r>
+      <w:r>
+        <w:rPr>
+          <w:rFonts w:ascii="Calibri" w:eastAsia="宋体" w:hAnsi="Calibri" w:cs="Calibri"/>
+          <w:color w:val="000000" w:themeColor="text1"/>
+          <w:kern w:val="0"/>
+          <w:sz w:val="24"/>
+          <w:shd w:val="clear" w:color="auto" w:fill="FFFFFF"/>
+        </w:rPr>
+        <w:t xml:space="preserve">GIS </w:t>
+      </w:r>
+      <w:r>
+        <w:rPr>
+          <w:rFonts w:ascii="Calibri" w:eastAsia="宋体" w:hAnsi="Calibri" w:cs="Calibri"/>
+          <w:color w:val="000000" w:themeColor="text1"/>
+          <w:kern w:val="0"/>
+          <w:sz w:val="24"/>
+          <w:shd w:val="clear" w:color="auto" w:fill="FFFFFF"/>
+        </w:rPr>
+        <w:t>researchers as it allows users to specify location with tweets</w:t>
+      </w:r>
+      <w:r>
+        <w:rPr>
+          <w:rFonts w:ascii="Calibri" w:eastAsia="宋体" w:hAnsi="Calibri" w:cs="Calibri"/>
+          <w:color w:val="000000" w:themeColor="text1"/>
+          <w:kern w:val="0"/>
+          <w:sz w:val="24"/>
+          <w:shd w:val="clear" w:color="auto" w:fill="FFFFFF"/>
+        </w:rPr>
+        <w:t xml:space="preserve"> </w:t>
+      </w:r>
+      <w:r>
+        <w:rPr>
+          <w:rFonts w:ascii="Calibri" w:eastAsia="宋体" w:hAnsi="Calibri" w:cs="Calibri"/>
+          <w:color w:val="000000" w:themeColor="text1"/>
+          <w:kern w:val="0"/>
+          <w:sz w:val="24"/>
+          <w:shd w:val="clear" w:color="auto" w:fill="FFFFFF"/>
+        </w:rPr>
+        <w:t>(hereinafter called “geo-tagged tweets”)</w:t>
+      </w:r>
+      <w:r>
+        <w:rPr>
+          <w:rFonts w:ascii="Calibri" w:eastAsia="宋体" w:hAnsi="Calibri" w:cs="Calibri"/>
+          <w:color w:val="000000" w:themeColor="text1"/>
+          <w:kern w:val="0"/>
+          <w:sz w:val="24"/>
+          <w:shd w:val="clear" w:color="auto" w:fill="FFFFFF"/>
+        </w:rPr>
+        <w:t>,</w:t>
+      </w:r>
+      <w:r>
+        <w:rPr>
+          <w:rFonts w:ascii="Calibri" w:eastAsia="宋体" w:hAnsi="Calibri" w:cs="Calibri"/>
+          <w:color w:val="000000" w:themeColor="text1"/>
+          <w:kern w:val="0"/>
+          <w:sz w:val="24"/>
+          <w:shd w:val="clear" w:color="auto" w:fill="FFFFFF"/>
+        </w:rPr>
+        <w:t xml:space="preserve"> </w:t>
+      </w:r>
+      <w:r>
+        <w:rPr>
+          <w:rFonts w:ascii="Calibri" w:eastAsia="宋体" w:hAnsi="Calibri" w:cs="Calibri"/>
+          <w:color w:val="000000" w:themeColor="text1"/>
+          <w:kern w:val="0"/>
+          <w:sz w:val="24"/>
+          <w:shd w:val="clear" w:color="auto" w:fill="FFFFFF"/>
+        </w:rPr>
+        <w:t>and grants researchers</w:t>
+      </w:r>
+      <w:r>
+        <w:rPr>
+          <w:rFonts w:ascii="Calibri" w:eastAsia="宋体" w:hAnsi="Calibri" w:cs="Calibri"/>
+          <w:color w:val="000000" w:themeColor="text1"/>
+          <w:kern w:val="0"/>
+          <w:sz w:val="24"/>
+          <w:shd w:val="clear" w:color="auto" w:fill="FFFFFF"/>
+        </w:rPr>
+        <w:t xml:space="preserve"> </w:t>
+      </w:r>
+      <w:r>
+        <w:rPr>
+          <w:rFonts w:ascii="Calibri" w:eastAsia="宋体" w:hAnsi="Calibri" w:cs="Calibri"/>
+          <w:color w:val="000000" w:themeColor="text1"/>
+          <w:kern w:val="0"/>
+          <w:sz w:val="24"/>
+          <w:shd w:val="clear" w:color="auto" w:fill="FFFFFF"/>
+        </w:rPr>
+        <w:t xml:space="preserve">access to its data by its Application Programming Interfaces (API). </w:t>
+      </w:r>
+    </w:p>
+    <w:p>
+      <w:pPr>
+        <w:widowControl/>
+        <w:jc w:val="left"/>
+        <w:rPr>
+          <w:rFonts w:ascii="Calibri" w:eastAsia="宋体" w:hAnsi="Calibri" w:cs="Calibri"/>
+          <w:color w:val="000000" w:themeColor="text1"/>
+          <w:kern w:val="0"/>
+          <w:sz w:val="24"/>
+          <w:shd w:val="clear" w:color="auto" w:fill="FFFFFF"/>
+        </w:rPr>
+      </w:pPr>
+    </w:p>
+    <w:p>
+      <w:pPr>
+        <w:widowControl/>
+        <w:jc w:val="left"/>
+        <w:rPr>
+          <w:rFonts w:ascii="Calibri" w:eastAsia="宋体" w:hAnsi="Calibri" w:cs="Calibri"/>
+          <w:color w:val="000000" w:themeColor="text1"/>
+          <w:kern w:val="0"/>
+          <w:sz w:val="24"/>
+          <w:shd w:val="clear" w:color="auto" w:fill="FFFFFF"/>
+        </w:rPr>
+      </w:pPr>
+      <w:r>
+        <w:rPr>
+          <w:rFonts w:ascii="Calibri" w:eastAsia="宋体" w:hAnsi="Calibri" w:cs="Calibri"/>
+          <w:color w:val="000000" w:themeColor="text1"/>
+          <w:kern w:val="0"/>
+          <w:sz w:val="24"/>
+          <w:shd w:val="clear" w:color="auto" w:fill="FFFFFF"/>
+        </w:rPr>
+        <w:t xml:space="preserve">. With care to filter and stream location tagged tweets, </w:t>
+      </w:r>
+    </w:p>
+    <w:p>
+      <w:pPr>
+        <w:widowControl/>
+        <w:jc w:val="left"/>
+        <w:rPr>
+          <w:rFonts w:ascii="Calibri" w:eastAsia="宋体" w:hAnsi="Calibri" w:cs="Calibri"/>
+          <w:color w:val="000000" w:themeColor="text1"/>
+          <w:kern w:val="0"/>
+          <w:sz w:val="24"/>
+          <w:shd w:val="clear" w:color="auto" w:fill="FFFFFF"/>
+        </w:rPr>
+      </w:pPr>
+    </w:p>
+    <w:p>
+      <w:pPr>
+        <w:widowControl/>
+        <w:jc w:val="left"/>
+        <w:rPr>
+          <w:rFonts w:ascii="Calibri" w:eastAsia="宋体" w:hAnsi="Calibri" w:cs="Calibri"/>
+          <w:color w:val="000000" w:themeColor="text1"/>
+          <w:kern w:val="0"/>
+          <w:sz w:val="24"/>
+          <w:shd w:val="clear" w:color="auto" w:fill="FFFFFF"/>
+        </w:rPr>
+      </w:pPr>
+    </w:p>
+    <w:p>
+      <w:pPr>
+        <w:widowControl/>
+        <w:jc w:val="left"/>
+        <w:rPr>
+          <w:rFonts w:ascii="Calibri" w:eastAsia="宋体" w:hAnsi="Calibri" w:cs="Calibri"/>
+          <w:color w:val="000000" w:themeColor="text1"/>
+          <w:kern w:val="0"/>
+          <w:sz w:val="24"/>
+          <w:shd w:val="clear" w:color="auto" w:fill="FFFFFF"/>
+        </w:rPr>
+      </w:pPr>
+      <w:r>
+        <w:rPr>
+          <w:rFonts w:ascii="Calibri" w:eastAsia="宋体" w:hAnsi="Calibri" w:cs="Calibri"/>
+          <w:color w:val="000000" w:themeColor="text1"/>
+          <w:kern w:val="0"/>
+          <w:sz w:val="24"/>
+          <w:shd w:val="clear" w:color="auto" w:fill="FFFFFF"/>
+        </w:rPr>
+        <w:t>Therein lies the problem of the composition of users</w:t>
+      </w:r>
+    </w:p>
+    <w:p>
+      <w:pPr>
+        <w:widowControl/>
+        <w:jc w:val="left"/>
+        <w:rPr>
+          <w:rFonts w:ascii="Calibri" w:eastAsia="宋体" w:hAnsi="Calibri" w:cs="Calibri"/>
+          <w:color w:val="000000" w:themeColor="text1"/>
+          <w:kern w:val="0"/>
+          <w:sz w:val="24"/>
+          <w:shd w:val="clear" w:color="auto" w:fill="FFFFFF"/>
+        </w:rPr>
+      </w:pPr>
+    </w:p>
+    <w:p>
+      <w:pPr>
+        <w:widowControl/>
+        <w:jc w:val="left"/>
+        <w:rPr>
+          <w:rFonts w:ascii="Calibri" w:eastAsia="宋体" w:hAnsi="Calibri" w:cs="Calibri"/>
+          <w:color w:val="000000" w:themeColor="text1"/>
+          <w:kern w:val="0"/>
+          <w:sz w:val="24"/>
+          <w:shd w:val="clear" w:color="auto" w:fill="FFFFFF"/>
+        </w:rPr>
+      </w:pPr>
+      <w:r>
+        <w:rPr>
+          <w:rFonts w:ascii="Calibri" w:eastAsia="宋体" w:hAnsi="Calibri" w:cs="Calibri"/>
+          <w:color w:val="000000" w:themeColor="text1"/>
+          <w:kern w:val="0"/>
+          <w:sz w:val="24"/>
+          <w:shd w:val="clear" w:color="auto" w:fill="FFFFFF"/>
+        </w:rPr>
+        <w:t>This paper presents a</w:t>
+      </w:r>
+      <w:r>
+        <w:rPr>
+          <w:rFonts w:ascii="Calibri" w:eastAsia="宋体" w:hAnsi="Calibri" w:cs="Calibri"/>
+          <w:color w:val="000000" w:themeColor="text1"/>
+          <w:kern w:val="0"/>
+          <w:sz w:val="24"/>
+          <w:shd w:val="clear" w:color="auto" w:fill="FFFFFF"/>
+        </w:rPr>
+        <w:t xml:space="preserve"> simplified </w:t>
+      </w:r>
+      <w:r>
+        <w:rPr>
+          <w:rFonts w:ascii="Calibri" w:eastAsia="宋体" w:hAnsi="Calibri" w:cs="Calibri"/>
+          <w:color w:val="000000" w:themeColor="text1"/>
+          <w:kern w:val="0"/>
+          <w:sz w:val="24"/>
+          <w:shd w:val="clear" w:color="auto" w:fill="FFFFFF"/>
+        </w:rPr>
+        <w:t xml:space="preserve">approach to </w:t>
+      </w:r>
+      <w:r>
+        <w:rPr>
+          <w:rFonts w:ascii="Calibri" w:eastAsia="宋体" w:hAnsi="Calibri" w:cs="Calibri"/>
+          <w:color w:val="000000" w:themeColor="text1"/>
+          <w:kern w:val="0"/>
+          <w:sz w:val="24"/>
+          <w:shd w:val="clear" w:color="auto" w:fill="FFFFFF"/>
+        </w:rPr>
+        <w:t xml:space="preserve">examine whether the geo-tagged tweets are a good proxy for the overall </w:t>
+      </w:r>
+      <w:r>
+        <w:rPr>
+          <w:rFonts w:ascii="Calibri" w:eastAsia="宋体" w:hAnsi="Calibri" w:cs="Calibri"/>
+          <w:color w:val="000000" w:themeColor="text1"/>
+          <w:kern w:val="0"/>
+          <w:sz w:val="24"/>
+          <w:shd w:val="clear" w:color="auto" w:fill="FFFFFF"/>
+        </w:rPr>
+        <w:t xml:space="preserve">flow of </w:t>
+      </w:r>
+      <w:r>
+        <w:rPr>
+          <w:rFonts w:ascii="Calibri" w:eastAsia="宋体" w:hAnsi="Calibri" w:cs="Calibri"/>
+          <w:color w:val="000000" w:themeColor="text1"/>
+          <w:kern w:val="0"/>
+          <w:sz w:val="24"/>
+          <w:shd w:val="clear" w:color="auto" w:fill="FFFFFF"/>
+        </w:rPr>
+        <w:t>London commuters</w:t>
+      </w:r>
+      <w:r>
+        <w:rPr>
+          <w:rFonts w:ascii="Calibri" w:eastAsia="宋体" w:hAnsi="Calibri" w:cs="Calibri"/>
+          <w:color w:val="000000" w:themeColor="text1"/>
+          <w:kern w:val="0"/>
+          <w:sz w:val="24"/>
+          <w:shd w:val="clear" w:color="auto" w:fill="FFFFFF"/>
+        </w:rPr>
+        <w:t xml:space="preserve">, by clustering those tweets </w:t>
+      </w:r>
+      <w:r>
+        <w:rPr>
+          <w:rFonts w:ascii="Calibri" w:eastAsia="宋体" w:hAnsi="Calibri" w:cs="Calibri"/>
+          <w:color w:val="000000" w:themeColor="text1"/>
+          <w:kern w:val="0"/>
+          <w:sz w:val="24"/>
+          <w:shd w:val="clear" w:color="auto" w:fill="FFFFFF"/>
+        </w:rPr>
+        <w:t xml:space="preserve">using DBSCAN </w:t>
+      </w:r>
+      <w:r>
+        <w:rPr>
+          <w:rFonts w:ascii="Calibri" w:eastAsia="宋体" w:hAnsi="Calibri" w:cs="Calibri"/>
+          <w:color w:val="000000" w:themeColor="text1"/>
+          <w:kern w:val="0"/>
+          <w:sz w:val="24"/>
+          <w:shd w:val="clear" w:color="auto" w:fill="FFFFFF"/>
+        </w:rPr>
+        <w:t xml:space="preserve">for preliminary observations </w:t>
+      </w:r>
+      <w:r>
+        <w:rPr>
+          <w:rFonts w:ascii="Calibri" w:eastAsia="宋体" w:hAnsi="Calibri" w:cs="Calibri"/>
+          <w:color w:val="000000" w:themeColor="text1"/>
+          <w:kern w:val="0"/>
+          <w:sz w:val="24"/>
+          <w:shd w:val="clear" w:color="auto" w:fill="FFFFFF"/>
+        </w:rPr>
+        <w:t xml:space="preserve">and </w:t>
+      </w:r>
+      <w:r>
+        <w:rPr>
+          <w:rFonts w:ascii="Calibri" w:eastAsia="宋体" w:hAnsi="Calibri" w:cs="Calibri"/>
+          <w:color w:val="000000" w:themeColor="text1"/>
+          <w:kern w:val="0"/>
+          <w:sz w:val="24"/>
+          <w:shd w:val="clear" w:color="auto" w:fill="FFFFFF"/>
+        </w:rPr>
+        <w:t xml:space="preserve">conducting spatial regression for validation. </w:t>
+      </w:r>
+    </w:p>
+    <w:p>
+      <w:pPr>
+        <w:widowControl/>
+        <w:jc w:val="left"/>
+        <w:rPr>
+          <w:rFonts w:ascii="Calibri" w:eastAsia="宋体" w:hAnsi="Calibri" w:cs="Calibri"/>
+          <w:color w:val="000000" w:themeColor="text1"/>
+          <w:kern w:val="0"/>
+          <w:sz w:val="24"/>
+          <w:shd w:val="clear" w:color="auto" w:fill="FFFFFF"/>
+        </w:rPr>
+      </w:pPr>
+    </w:p>
+    <w:p>
+      <w:pPr>
+        <w:widowControl/>
+        <w:jc w:val="left"/>
+        <w:rPr>
+          <w:rFonts w:ascii="Calibri" w:eastAsia="宋体" w:hAnsi="Calibri" w:cs="Calibri"/>
+          <w:color w:val="000000" w:themeColor="text1"/>
+          <w:kern w:val="0"/>
+          <w:sz w:val="24"/>
+          <w:shd w:val="clear" w:color="auto" w:fill="FFFFFF"/>
+        </w:rPr>
+      </w:pPr>
+      <w:r>
+        <w:rPr>
+          <w:rFonts w:ascii="Calibri" w:eastAsia="宋体" w:hAnsi="Calibri" w:cs="Calibri"/>
+          <w:color w:val="000000" w:themeColor="text1"/>
+          <w:kern w:val="0"/>
+          <w:sz w:val="24"/>
+          <w:shd w:val="clear" w:color="auto" w:fill="FFFFFF"/>
+        </w:rPr>
+        <w:t>Literature review</w:t>
+      </w:r>
+    </w:p>
+    <w:p>
+      <w:pPr>
+        <w:widowControl/>
+        <w:jc w:val="left"/>
+        <w:rPr>
+          <w:rFonts w:ascii="Calibri" w:eastAsia="宋体" w:hAnsi="Calibri" w:cs="Calibri"/>
+          <w:color w:val="000000" w:themeColor="text1"/>
+          <w:kern w:val="0"/>
+          <w:sz w:val="24"/>
+          <w:shd w:val="clear" w:color="auto" w:fill="FFFFFF"/>
+        </w:rPr>
+      </w:pPr>
+    </w:p>
+    <w:p>
+      <w:pPr>
+        <w:widowControl/>
+        <w:jc w:val="left"/>
+        <w:rPr>
+          <w:rFonts w:ascii="Calibri" w:eastAsia="宋体" w:hAnsi="Calibri" w:cs="Calibri"/>
+          <w:color w:val="000000" w:themeColor="text1"/>
+          <w:kern w:val="0"/>
+          <w:sz w:val="24"/>
+          <w:shd w:val="clear" w:color="auto" w:fill="FFFFFF"/>
+        </w:rPr>
+      </w:pPr>
+      <w:r>
+        <w:rPr>
+          <w:rFonts w:ascii="Calibri" w:eastAsia="宋体" w:hAnsi="Calibri" w:cs="Calibri"/>
+          <w:color w:val="000000" w:themeColor="text1"/>
+          <w:kern w:val="0"/>
+          <w:sz w:val="24"/>
+          <w:shd w:val="clear" w:color="auto" w:fill="FFFFFF"/>
+        </w:rPr>
+        <w:t xml:space="preserve">Much has been written </w:t>
+      </w:r>
+      <w:r>
+        <w:rPr>
+          <w:rFonts w:ascii="Calibri" w:eastAsia="宋体" w:hAnsi="Calibri" w:cs="Calibri"/>
+          <w:color w:val="000000" w:themeColor="text1"/>
+          <w:kern w:val="0"/>
+          <w:sz w:val="24"/>
+          <w:shd w:val="clear" w:color="auto" w:fill="FFFFFF"/>
+        </w:rPr>
+        <w:t xml:space="preserve">to extract user </w:t>
+      </w:r>
+      <w:r>
+        <w:rPr>
+          <w:rFonts w:ascii="Calibri" w:eastAsia="宋体" w:hAnsi="Calibri" w:cs="Calibri"/>
+          <w:color w:val="000000" w:themeColor="text1"/>
+          <w:kern w:val="0"/>
+          <w:sz w:val="24"/>
+          <w:shd w:val="clear" w:color="auto" w:fill="FFFFFF"/>
+        </w:rPr>
+        <w:t xml:space="preserve">movements from geo-tagged tweets to fulfil </w:t>
+      </w:r>
+      <w:r>
+        <w:rPr>
+          <w:rFonts w:ascii="Calibri" w:eastAsia="宋体" w:hAnsi="Calibri" w:cs="Calibri"/>
+          <w:color w:val="000000" w:themeColor="text1"/>
+          <w:kern w:val="0"/>
+          <w:sz w:val="24"/>
+          <w:shd w:val="clear" w:color="auto" w:fill="FFFFFF"/>
+        </w:rPr>
+        <w:t xml:space="preserve">the goals of traditional transportation surveys, for example, extracting popular trajectories of users, </w:t>
+      </w:r>
+      <w:r>
+        <w:rPr>
+          <w:rFonts w:ascii="Calibri" w:eastAsia="宋体" w:hAnsi="Calibri" w:cs="Calibri"/>
+          <w:color w:val="000000" w:themeColor="text1"/>
+          <w:kern w:val="0"/>
+          <w:sz w:val="24"/>
+          <w:shd w:val="clear" w:color="auto" w:fill="FFFFFF"/>
+        </w:rPr>
+        <w:t>predicting whereabouts of people</w:t>
+      </w:r>
+    </w:p>
+    <w:p>
+      <w:pPr>
+        <w:widowControl/>
+        <w:jc w:val="left"/>
+        <w:rPr>
+          <w:rFonts w:ascii="Calibri" w:eastAsia="宋体" w:hAnsi="Calibri" w:cs="Calibri"/>
+          <w:color w:val="000000" w:themeColor="text1"/>
+          <w:kern w:val="0"/>
+          <w:sz w:val="24"/>
+          <w:shd w:val="clear" w:color="auto" w:fill="FFFFFF"/>
+        </w:rPr>
+      </w:pPr>
+    </w:p>
+    <w:p>
+      <w:pPr>
+        <w:widowControl/>
+        <w:jc w:val="left"/>
+        <w:rPr>
+          <w:rFonts w:ascii="Calibri" w:eastAsia="宋体" w:hAnsi="Calibri" w:cs="Calibri"/>
+          <w:color w:val="000000" w:themeColor="text1"/>
+          <w:kern w:val="0"/>
+          <w:sz w:val="24"/>
+          <w:shd w:val="clear" w:color="auto" w:fill="FFFFFF"/>
+        </w:rPr>
+      </w:pPr>
+      <w:r>
+        <w:rPr>
+          <w:rFonts w:ascii="Calibri" w:eastAsia="宋体" w:hAnsi="Calibri" w:cs="Calibri"/>
+          <w:color w:val="000000" w:themeColor="text1"/>
+          <w:kern w:val="0"/>
+          <w:sz w:val="24"/>
+          <w:shd w:val="clear" w:color="auto" w:fill="FFFFFF"/>
+        </w:rPr>
+        <w:t>Most of them do cluster with various modifications like:</w:t>
+      </w:r>
+    </w:p>
+    <w:p>
+      <w:pPr>
+        <w:widowControl/>
+        <w:jc w:val="left"/>
+        <w:rPr>
+          <w:rFonts w:ascii="Calibri" w:eastAsia="宋体" w:hAnsi="Calibri" w:cs="Calibri"/>
+          <w:color w:val="000000" w:themeColor="text1"/>
+          <w:kern w:val="0"/>
+          <w:sz w:val="24"/>
+          <w:shd w:val="clear" w:color="auto" w:fill="FFFFFF"/>
+        </w:rPr>
+      </w:pPr>
+    </w:p>
+    <w:p>
+      <w:pPr>
+        <w:widowControl/>
+        <w:jc w:val="left"/>
+        <w:rPr>
+          <w:rFonts w:ascii="Calibri" w:eastAsia="宋体" w:hAnsi="Calibri" w:cs="Calibri"/>
+          <w:color w:val="000000" w:themeColor="text1"/>
+          <w:kern w:val="0"/>
+          <w:sz w:val="24"/>
+          <w:shd w:val="clear" w:color="auto" w:fill="FFFFFF"/>
+        </w:rPr>
+      </w:pPr>
+      <w:r>
+        <w:rPr>
+          <w:rFonts w:ascii="Calibri" w:eastAsia="宋体" w:hAnsi="Calibri" w:cs="Calibri"/>
+          <w:color w:val="000000" w:themeColor="text1"/>
+          <w:kern w:val="0"/>
+          <w:sz w:val="24"/>
+          <w:shd w:val="clear" w:color="auto" w:fill="FFFFFF"/>
+        </w:rPr>
+        <w:t>Major drawbacks</w:t>
+      </w:r>
+    </w:p>
+    <w:p>
+      <w:pPr>
+        <w:widowControl/>
+        <w:jc w:val="left"/>
+        <w:rPr>
+          <w:rFonts w:ascii="Calibri" w:eastAsia="宋体" w:hAnsi="Calibri" w:cs="Calibri"/>
+          <w:color w:val="000000" w:themeColor="text1"/>
+          <w:kern w:val="0"/>
+          <w:sz w:val="24"/>
+          <w:shd w:val="clear" w:color="auto" w:fill="FFFFFF"/>
+        </w:rPr>
+      </w:pPr>
+    </w:p>
+    <w:p>
+      <w:pPr>
+        <w:pStyle w:val="a3"/>
+        <w:spacing w:before="0" w:beforeAutospacing="0" w:after="360" w:afterAutospacing="0"/>
+        <w:rPr>
+          <w:rFonts w:ascii="Calibri" w:hAnsi="Calibri" w:cs="Calibri"/>
+          <w:color w:val="333333"/>
+        </w:rPr>
+      </w:pPr>
+      <w:r>
+        <w:rPr>
+          <w:rFonts w:ascii="Calibri" w:hAnsi="Calibri" w:cs="Calibri"/>
+          <w:color w:val="333333"/>
+        </w:rPr>
+        <w:t xml:space="preserve">They focus on extracting general mobility information related to a particular urban area or region without distinguishing the time of the day in which the information was generated (time slots). Consequently, existing solutions do not study the relationship between the moment of the day when social-media documents are posted and its associated spatial place. This missing information could provide a </w:t>
+      </w:r>
+      <w:r>
+        <w:rPr>
+          <w:rFonts w:ascii="Calibri" w:hAnsi="Calibri" w:cs="Calibri"/>
+          <w:color w:val="333333"/>
+        </w:rPr>
+        <w:lastRenderedPageBreak/>
+        <w:t>global vision of the movement of a population along the day. Therefore, these works are not taking full advance of social-media datasets.</w:t>
+      </w:r>
+    </w:p>
+    <w:p>
+      <w:pPr>
+        <w:pStyle w:val="a3"/>
+        <w:spacing w:before="0" w:beforeAutospacing="0" w:after="360" w:afterAutospacing="0"/>
+        <w:rPr>
+          <w:rFonts w:ascii="Calibri" w:hAnsi="Calibri" w:cs="Calibri"/>
+          <w:color w:val="333333"/>
+        </w:rPr>
+      </w:pPr>
+      <w:r>
+        <w:rPr>
+          <w:rFonts w:ascii="Calibri" w:hAnsi="Calibri" w:cs="Calibri"/>
+          <w:color w:val="333333"/>
+        </w:rPr>
+        <w:t>Most of the employed algorithms do not consider the fuzzy and noisy nature of the kind of data generated by humans. Thus, the results obtained are not as precise as they could be.</w:t>
+      </w:r>
+      <w:r>
+        <w:rPr>
+          <w:rFonts w:ascii="Calibri" w:hAnsi="Calibri" w:cs="Calibri"/>
+          <w:color w:val="333333"/>
+        </w:rPr>
+        <w:t xml:space="preserve"> </w:t>
+      </w:r>
+    </w:p>
+    <w:p>
+      <w:pPr>
+        <w:widowControl/>
+        <w:jc w:val="left"/>
+        <w:rPr>
+          <w:rFonts w:ascii="Calibri" w:eastAsia="宋体" w:hAnsi="Calibri" w:cs="Calibri"/>
+          <w:color w:val="000000" w:themeColor="text1"/>
           <w:kern w:val="0"/>
           <w:sz w:val="24"/>
           <w:shd w:val="clear" w:color="auto" w:fill="FFFFFF"/>
           <w:lang w:val="en-US"/>
         </w:rPr>
+      </w:pPr>
+    </w:p>
+    <w:p>
+      <w:pPr>
+        <w:widowControl/>
+        <w:jc w:val="left"/>
+        <w:rPr>
+          <w:rFonts w:ascii="Calibri" w:eastAsia="宋体" w:hAnsi="Calibri" w:cs="Calibri"/>
+          <w:color w:val="000000" w:themeColor="text1"/>
+          <w:kern w:val="0"/>
+          <w:sz w:val="24"/>
+          <w:shd w:val="clear" w:color="auto" w:fill="FFFFFF"/>
+        </w:rPr>
+      </w:pPr>
+    </w:p>
+    <w:p>
+      <w:pPr>
+        <w:widowControl/>
+        <w:jc w:val="left"/>
+        <w:rPr>
+          <w:rFonts w:ascii="Calibri" w:eastAsia="宋体" w:hAnsi="Calibri" w:cs="Calibri"/>
+          <w:color w:val="000000" w:themeColor="text1"/>
+          <w:kern w:val="0"/>
+          <w:sz w:val="24"/>
+          <w:shd w:val="clear" w:color="auto" w:fill="FFFFFF"/>
+        </w:rPr>
+      </w:pPr>
+    </w:p>
+    <w:p>
+      <w:pPr>
+        <w:widowControl/>
+        <w:jc w:val="left"/>
+        <w:rPr>
+          <w:rFonts w:ascii="Calibri" w:eastAsia="宋体" w:hAnsi="Calibri" w:cs="Calibri"/>
+          <w:color w:val="000000" w:themeColor="text1"/>
+          <w:kern w:val="0"/>
+          <w:sz w:val="24"/>
+          <w:shd w:val="clear" w:color="auto" w:fill="FFFFFF"/>
+        </w:rPr>
+      </w:pPr>
+    </w:p>
+    <w:p>
+      <w:pPr>
+        <w:widowControl/>
+        <w:jc w:val="left"/>
+        <w:rPr>
+          <w:rFonts w:ascii="Calibri" w:eastAsia="宋体" w:hAnsi="Calibri" w:cs="Calibri"/>
+          <w:color w:val="000000" w:themeColor="text1"/>
+          <w:kern w:val="0"/>
+          <w:sz w:val="24"/>
+          <w:shd w:val="clear" w:color="auto" w:fill="FFFFFF"/>
+        </w:rPr>
+      </w:pPr>
+    </w:p>
+    <w:p>
+      <w:pPr>
+        <w:widowControl/>
+        <w:jc w:val="left"/>
+        <w:rPr>
+          <w:rFonts w:ascii="Calibri" w:eastAsia="宋体" w:hAnsi="Calibri" w:cs="Calibri"/>
+          <w:color w:val="000000" w:themeColor="text1"/>
+          <w:kern w:val="0"/>
+          <w:sz w:val="24"/>
+          <w:shd w:val="clear" w:color="auto" w:fill="FFFFFF"/>
+        </w:rPr>
+      </w:pPr>
+      <w:r>
+        <w:rPr>
+          <w:rFonts w:ascii="Calibri" w:eastAsia="宋体" w:hAnsi="Calibri" w:cs="Calibri"/>
+          <w:color w:val="000000" w:themeColor="text1"/>
+          <w:kern w:val="0"/>
+          <w:sz w:val="24"/>
+          <w:shd w:val="clear" w:color="auto" w:fill="FFFFFF"/>
+        </w:rPr>
+        <w:t>The above approaches</w:t>
+      </w:r>
+    </w:p>
+    <w:p>
+      <w:pPr>
+        <w:widowControl/>
+        <w:jc w:val="left"/>
+        <w:rPr>
+          <w:rFonts w:ascii="Calibri" w:eastAsia="宋体" w:hAnsi="Calibri" w:cs="Calibri"/>
+          <w:color w:val="000000" w:themeColor="text1"/>
+          <w:kern w:val="0"/>
+          <w:sz w:val="24"/>
+          <w:shd w:val="clear" w:color="auto" w:fill="FFFFFF"/>
+        </w:rPr>
+      </w:pPr>
+    </w:p>
+    <w:p>
+      <w:pPr>
+        <w:widowControl/>
+        <w:jc w:val="left"/>
+        <w:rPr>
+          <w:rFonts w:ascii="Calibri" w:eastAsia="宋体" w:hAnsi="Calibri" w:cs="Calibri"/>
+          <w:color w:val="000000" w:themeColor="text1"/>
+          <w:kern w:val="0"/>
+          <w:sz w:val="24"/>
+          <w:shd w:val="clear" w:color="auto" w:fill="FFFFFF"/>
+        </w:rPr>
+      </w:pPr>
+      <w:r>
+        <w:rPr>
+          <w:rFonts w:ascii="Calibri" w:eastAsia="宋体" w:hAnsi="Calibri" w:cs="Calibri"/>
+          <w:color w:val="000000" w:themeColor="text1"/>
+          <w:kern w:val="0"/>
+          <w:sz w:val="24"/>
+          <w:shd w:val="clear" w:color="auto" w:fill="FFFFFF"/>
+        </w:rPr>
+        <w:t>This paper takes a simpler approach</w:t>
+      </w:r>
+    </w:p>
+    <w:p>
+      <w:pPr>
+        <w:widowControl/>
+        <w:jc w:val="left"/>
+        <w:rPr>
+          <w:rFonts w:ascii="Calibri" w:eastAsia="宋体" w:hAnsi="Calibri" w:cs="Calibri"/>
+          <w:color w:val="000000" w:themeColor="text1"/>
+          <w:kern w:val="0"/>
+          <w:sz w:val="24"/>
+          <w:shd w:val="clear" w:color="auto" w:fill="FFFFFF"/>
+        </w:rPr>
+      </w:pPr>
+    </w:p>
+    <w:p>
+      <w:pPr>
+        <w:widowControl/>
+        <w:jc w:val="left"/>
+        <w:rPr>
+          <w:rFonts w:ascii="Calibri" w:eastAsia="宋体" w:hAnsi="Calibri" w:cs="Calibri"/>
+          <w:color w:val="000000" w:themeColor="text1"/>
+          <w:kern w:val="0"/>
+          <w:sz w:val="24"/>
+          <w:shd w:val="clear" w:color="auto" w:fill="FFFFFF"/>
+        </w:rPr>
+      </w:pPr>
+    </w:p>
+    <w:p>
+      <w:pPr>
+        <w:widowControl/>
+        <w:jc w:val="left"/>
+        <w:rPr>
+          <w:rFonts w:ascii="Calibri" w:eastAsia="宋体" w:hAnsi="Calibri" w:cs="Calibri"/>
+          <w:color w:val="000000" w:themeColor="text1"/>
+          <w:kern w:val="0"/>
+          <w:sz w:val="24"/>
+          <w:shd w:val="clear" w:color="auto" w:fill="FFFFFF"/>
+        </w:rPr>
+      </w:pPr>
+      <w:r>
+        <w:rPr>
+          <w:rFonts w:ascii="Calibri" w:eastAsia="宋体" w:hAnsi="Calibri" w:cs="Calibri"/>
+          <w:color w:val="000000" w:themeColor="text1"/>
+          <w:kern w:val="0"/>
+          <w:sz w:val="24"/>
+          <w:shd w:val="clear" w:color="auto" w:fill="FFFFFF"/>
+        </w:rPr>
+        <w:t>Methodology</w:t>
+      </w:r>
+    </w:p>
+    <w:p>
+      <w:pPr>
+        <w:widowControl/>
+        <w:jc w:val="left"/>
+        <w:rPr>
+          <w:rFonts w:ascii="Calibri" w:eastAsia="宋体" w:hAnsi="Calibri" w:cs="Calibri"/>
+          <w:color w:val="000000" w:themeColor="text1"/>
+          <w:kern w:val="0"/>
+          <w:sz w:val="24"/>
+          <w:shd w:val="clear" w:color="auto" w:fill="FFFFFF"/>
+        </w:rPr>
+      </w:pPr>
+    </w:p>
+    <w:p>
+      <w:pPr>
+        <w:widowControl/>
+        <w:jc w:val="left"/>
+        <w:rPr>
+          <w:rFonts w:ascii="Calibri" w:eastAsia="宋体" w:hAnsi="Calibri" w:cs="Calibri"/>
+          <w:color w:val="000000" w:themeColor="text1"/>
+          <w:kern w:val="0"/>
+          <w:sz w:val="24"/>
+          <w:shd w:val="clear" w:color="auto" w:fill="FFFFFF"/>
+        </w:rPr>
+      </w:pPr>
+      <w:r>
+        <w:rPr>
+          <w:rFonts w:ascii="Calibri" w:eastAsia="宋体" w:hAnsi="Calibri" w:cs="Calibri"/>
+          <w:color w:val="000000" w:themeColor="text1"/>
+          <w:kern w:val="0"/>
+          <w:sz w:val="24"/>
+          <w:shd w:val="clear" w:color="auto" w:fill="FFFFFF"/>
+        </w:rPr>
+        <w:t>Scrape tweets (</w:t>
+      </w:r>
+      <w:hyperlink r:id="rId5" w:anchor="aa2a" w:history="1">
+        <w:r>
+          <w:rPr>
+            <w:rStyle w:val="a4"/>
+            <w:rFonts w:ascii="Calibri" w:eastAsia="宋体" w:hAnsi="Calibri" w:cs="Calibri"/>
+            <w:kern w:val="0"/>
+            <w:sz w:val="24"/>
+            <w:shd w:val="clear" w:color="auto" w:fill="FFFFFF"/>
+          </w:rPr>
+          <w:t>https://towardsdatascience.com/how-to-scrape-more-information-from-tweets-on-twitter-44fd540b8a1f#aa2a</w:t>
+        </w:r>
+      </w:hyperlink>
+      <w:r>
+        <w:rPr>
+          <w:rFonts w:ascii="Calibri" w:eastAsia="宋体" w:hAnsi="Calibri" w:cs="Calibri"/>
+          <w:color w:val="000000" w:themeColor="text1"/>
+          <w:kern w:val="0"/>
+          <w:sz w:val="24"/>
+          <w:shd w:val="clear" w:color="auto" w:fill="FFFFFF"/>
+        </w:rPr>
+        <w:t>)</w:t>
+      </w:r>
+    </w:p>
+    <w:p>
+      <w:pPr>
+        <w:widowControl/>
+        <w:jc w:val="left"/>
+        <w:rPr>
+          <w:rFonts w:ascii="Calibri" w:eastAsia="宋体" w:hAnsi="Calibri" w:cs="Calibri"/>
+          <w:color w:val="000000" w:themeColor="text1"/>
+          <w:kern w:val="0"/>
+          <w:sz w:val="24"/>
+          <w:shd w:val="clear" w:color="auto" w:fill="FFFFFF"/>
+        </w:rPr>
+      </w:pPr>
+    </w:p>
+    <w:p>
+      <w:pPr>
+        <w:widowControl/>
+        <w:jc w:val="left"/>
+        <w:rPr>
+          <w:rFonts w:ascii="Calibri" w:eastAsia="宋体" w:hAnsi="Calibri" w:cs="Calibri"/>
+          <w:color w:val="000000" w:themeColor="text1"/>
+          <w:kern w:val="0"/>
+          <w:sz w:val="24"/>
+          <w:shd w:val="clear" w:color="auto" w:fill="FFFFFF"/>
+        </w:rPr>
+      </w:pPr>
+      <w:r>
+        <w:rPr>
+          <w:rFonts w:ascii="Calibri" w:eastAsia="宋体" w:hAnsi="Calibri" w:cs="Calibri"/>
+          <w:color w:val="000000" w:themeColor="text1"/>
+          <w:kern w:val="0"/>
+          <w:sz w:val="24"/>
+          <w:shd w:val="clear" w:color="auto" w:fill="FFFFFF"/>
+        </w:rPr>
+        <w:t xml:space="preserve">density-based spatial clustering of applications with noise is used to </w:t>
+      </w:r>
+    </w:p>
+    <w:p>
+      <w:pPr>
+        <w:widowControl/>
+        <w:jc w:val="left"/>
+        <w:rPr>
+          <w:rFonts w:ascii="Calibri" w:eastAsia="宋体" w:hAnsi="Calibri" w:cs="Calibri"/>
+          <w:color w:val="000000" w:themeColor="text1"/>
+          <w:kern w:val="0"/>
+          <w:sz w:val="24"/>
+          <w:shd w:val="clear" w:color="auto" w:fill="FFFFFF"/>
+        </w:rPr>
+      </w:pPr>
+    </w:p>
+    <w:p>
+      <w:pPr>
+        <w:widowControl/>
+        <w:jc w:val="left"/>
+        <w:rPr>
+          <w:rFonts w:ascii="Calibri" w:eastAsia="宋体" w:hAnsi="Calibri" w:cs="Calibri"/>
+          <w:color w:val="000000" w:themeColor="text1"/>
+          <w:kern w:val="0"/>
+          <w:sz w:val="24"/>
+          <w:shd w:val="clear" w:color="auto" w:fill="FFFFFF"/>
+        </w:rPr>
+      </w:pPr>
+    </w:p>
+    <w:p>
+      <w:pPr>
+        <w:widowControl/>
+        <w:jc w:val="left"/>
+        <w:rPr>
+          <w:rFonts w:ascii="Calibri" w:eastAsia="宋体" w:hAnsi="Calibri" w:cs="Calibri"/>
+          <w:color w:val="000000" w:themeColor="text1"/>
+          <w:kern w:val="0"/>
+          <w:sz w:val="24"/>
+          <w:shd w:val="clear" w:color="auto" w:fill="FFFFFF"/>
+        </w:rPr>
+      </w:pPr>
+      <w:r>
+        <w:rPr>
+          <w:rFonts w:ascii="Calibri" w:eastAsia="宋体" w:hAnsi="Calibri" w:cs="Calibri"/>
+          <w:color w:val="000000" w:themeColor="text1"/>
+          <w:kern w:val="0"/>
+          <w:sz w:val="24"/>
+          <w:shd w:val="clear" w:color="auto" w:fill="FFFFFF"/>
+        </w:rPr>
+        <w:t xml:space="preserve">DBSCAN has two parameters, eps, </w:t>
+      </w:r>
+      <w:proofErr w:type="spellStart"/>
+      <w:r>
+        <w:rPr>
+          <w:rFonts w:ascii="Calibri" w:eastAsia="宋体" w:hAnsi="Calibri" w:cs="Calibri"/>
+          <w:color w:val="000000" w:themeColor="text1"/>
+          <w:kern w:val="0"/>
+          <w:sz w:val="24"/>
+          <w:shd w:val="clear" w:color="auto" w:fill="FFFFFF"/>
+        </w:rPr>
+        <w:t>minpts</w:t>
+      </w:r>
+      <w:proofErr w:type="spellEnd"/>
+    </w:p>
+    <w:p>
+      <w:pPr>
+        <w:widowControl/>
+        <w:jc w:val="left"/>
+        <w:rPr>
+          <w:rFonts w:ascii="Calibri" w:eastAsia="宋体" w:hAnsi="Calibri" w:cs="Calibri"/>
+          <w:color w:val="000000" w:themeColor="text1"/>
+          <w:kern w:val="0"/>
+          <w:sz w:val="24"/>
+          <w:shd w:val="clear" w:color="auto" w:fill="FFFFFF"/>
+        </w:rPr>
+      </w:pPr>
+      <w:r>
+        <w:rPr>
+          <w:rFonts w:ascii="Calibri" w:eastAsia="宋体" w:hAnsi="Calibri" w:cs="Calibri"/>
+          <w:color w:val="000000" w:themeColor="text1"/>
+          <w:kern w:val="0"/>
+          <w:sz w:val="24"/>
+          <w:shd w:val="clear" w:color="auto" w:fill="FFFFFF"/>
+        </w:rPr>
+        <w:t>This approach minimal user input</w:t>
+      </w:r>
+      <w:r>
+        <w:rPr>
+          <w:rFonts w:ascii="Calibri" w:eastAsia="宋体" w:hAnsi="Calibri" w:cs="Calibri"/>
+          <w:color w:val="000000" w:themeColor="text1"/>
+          <w:kern w:val="0"/>
+          <w:sz w:val="24"/>
+          <w:shd w:val="clear" w:color="auto" w:fill="FFFFFF"/>
+        </w:rPr>
+        <w:t xml:space="preserve"> </w:t>
+      </w:r>
+      <w:r>
+        <w:rPr>
+          <w:rFonts w:ascii="Calibri" w:eastAsia="宋体" w:hAnsi="Calibri" w:cs="Calibri"/>
+          <w:color w:val="000000" w:themeColor="text1"/>
+          <w:kern w:val="0"/>
+          <w:sz w:val="24"/>
+          <w:shd w:val="clear" w:color="auto" w:fill="FFFFFF"/>
+        </w:rPr>
+        <w:t>(</w:t>
+      </w:r>
+      <w:r>
+        <w:rPr>
+          <w:rFonts w:ascii="Calibri" w:eastAsia="宋体" w:hAnsi="Calibri" w:cs="Calibri"/>
+          <w:color w:val="000000" w:themeColor="text1"/>
+          <w:kern w:val="0"/>
+          <w:sz w:val="24"/>
+          <w:shd w:val="clear" w:color="auto" w:fill="FFFFFF"/>
+        </w:rPr>
+        <w:t xml:space="preserve">pre </w:t>
+      </w:r>
+      <w:r>
+        <w:rPr>
+          <w:rFonts w:ascii="Calibri" w:eastAsia="宋体" w:hAnsi="Calibri" w:cs="Calibri"/>
+          <w:color w:val="000000" w:themeColor="text1"/>
+          <w:kern w:val="0"/>
+          <w:sz w:val="24"/>
+          <w:shd w:val="clear" w:color="auto" w:fill="FFFFFF"/>
+        </w:rPr>
+        <w:t xml:space="preserve">assumptions), </w:t>
+      </w:r>
+      <w:proofErr w:type="spellStart"/>
+      <w:r>
+        <w:rPr>
+          <w:rFonts w:ascii="Calibri" w:eastAsia="宋体" w:hAnsi="Calibri" w:cs="Calibri"/>
+          <w:color w:val="000000" w:themeColor="text1"/>
+          <w:kern w:val="0"/>
+          <w:sz w:val="24"/>
+          <w:shd w:val="clear" w:color="auto" w:fill="FFFFFF"/>
+        </w:rPr>
+        <w:t>ripley’s</w:t>
+      </w:r>
+      <w:proofErr w:type="spellEnd"/>
+      <w:r>
+        <w:rPr>
+          <w:rFonts w:ascii="Calibri" w:eastAsia="宋体" w:hAnsi="Calibri" w:cs="Calibri"/>
+          <w:color w:val="000000" w:themeColor="text1"/>
+          <w:kern w:val="0"/>
+          <w:sz w:val="24"/>
+          <w:shd w:val="clear" w:color="auto" w:fill="FFFFFF"/>
+        </w:rPr>
+        <w:t xml:space="preserve"> k infer eps</w:t>
+      </w:r>
+    </w:p>
+    <w:p>
+      <w:pPr>
+        <w:widowControl/>
+        <w:jc w:val="left"/>
+        <w:rPr>
+          <w:rFonts w:ascii="Calibri" w:eastAsia="宋体" w:hAnsi="Calibri" w:cs="Calibri"/>
+          <w:color w:val="000000" w:themeColor="text1"/>
+          <w:kern w:val="0"/>
+          <w:sz w:val="24"/>
+          <w:shd w:val="clear" w:color="auto" w:fill="FFFFFF"/>
+        </w:rPr>
+      </w:pPr>
+      <w:proofErr w:type="spellStart"/>
+      <w:r>
+        <w:rPr>
+          <w:rFonts w:ascii="Calibri" w:eastAsia="宋体" w:hAnsi="Calibri" w:cs="Calibri"/>
+          <w:color w:val="000000" w:themeColor="text1"/>
+          <w:kern w:val="0"/>
+          <w:sz w:val="24"/>
+          <w:shd w:val="clear" w:color="auto" w:fill="FFFFFF"/>
+        </w:rPr>
+        <w:t>knn</w:t>
+      </w:r>
+      <w:proofErr w:type="spellEnd"/>
+      <w:r>
+        <w:rPr>
+          <w:rFonts w:ascii="Calibri" w:eastAsia="宋体" w:hAnsi="Calibri" w:cs="Calibri"/>
+          <w:color w:val="000000" w:themeColor="text1"/>
+          <w:kern w:val="0"/>
+          <w:sz w:val="24"/>
+          <w:shd w:val="clear" w:color="auto" w:fill="FFFFFF"/>
+        </w:rPr>
+        <w:t xml:space="preserve"> to infer both parameters. </w:t>
+      </w:r>
+    </w:p>
+    <w:p>
+      <w:pPr>
+        <w:widowControl/>
+        <w:jc w:val="left"/>
+        <w:rPr>
+          <w:rFonts w:ascii="Calibri" w:eastAsia="宋体" w:hAnsi="Calibri" w:cs="Calibri"/>
+          <w:color w:val="000000" w:themeColor="text1"/>
+          <w:kern w:val="0"/>
+          <w:sz w:val="24"/>
+          <w:shd w:val="clear" w:color="auto" w:fill="FFFFFF"/>
+        </w:rPr>
+      </w:pPr>
+    </w:p>
+    <w:p>
+      <w:pPr>
+        <w:widowControl/>
+        <w:spacing w:after="100" w:afterAutospacing="1"/>
+        <w:jc w:val="left"/>
+        <w:rPr>
+          <w:rFonts w:ascii="Calibri" w:eastAsia="宋体" w:hAnsi="Calibri" w:cs="Calibri"/>
+          <w:color w:val="000000" w:themeColor="text1"/>
+          <w:kern w:val="0"/>
+          <w:sz w:val="24"/>
+        </w:rPr>
+      </w:pPr>
+      <w:r>
+        <w:rPr>
+          <w:rFonts w:ascii="Calibri" w:eastAsia="宋体" w:hAnsi="Calibri" w:cs="Calibri"/>
+          <w:color w:val="000000" w:themeColor="text1"/>
+          <w:kern w:val="0"/>
+          <w:sz w:val="24"/>
+        </w:rPr>
+        <w:t>10-fold CV mean dividing your training dataset randomly into 10 parts and then using each of 10 parts as testing dataset for the model trained on other 9. We take the average of the 10 error terms thus obtained.</w:t>
+      </w:r>
+    </w:p>
+    <w:p>
+      <w:pPr>
+        <w:widowControl/>
+        <w:spacing w:before="100" w:beforeAutospacing="1" w:after="100" w:afterAutospacing="1"/>
+        <w:jc w:val="left"/>
+        <w:rPr>
+          <w:rFonts w:ascii="Calibri" w:eastAsia="宋体" w:hAnsi="Calibri" w:cs="Calibri"/>
+          <w:color w:val="000000" w:themeColor="text1"/>
+          <w:kern w:val="0"/>
+          <w:sz w:val="24"/>
+        </w:rPr>
+      </w:pPr>
+      <w:r>
+        <w:rPr>
+          <w:rFonts w:ascii="Calibri" w:eastAsia="宋体" w:hAnsi="Calibri" w:cs="Calibri"/>
+          <w:color w:val="000000" w:themeColor="text1"/>
+          <w:kern w:val="0"/>
+          <w:sz w:val="24"/>
+        </w:rPr>
+        <w:t>In 5 repeats of 10</w:t>
+      </w:r>
+      <w:r>
+        <w:rPr>
+          <w:rFonts w:ascii="Calibri" w:eastAsia="宋体" w:hAnsi="Calibri" w:cs="Calibri"/>
+          <w:color w:val="000000" w:themeColor="text1"/>
+          <w:kern w:val="0"/>
+          <w:sz w:val="24"/>
+        </w:rPr>
+        <w:t>-</w:t>
+      </w:r>
+      <w:r>
+        <w:rPr>
+          <w:rFonts w:ascii="Calibri" w:eastAsia="宋体" w:hAnsi="Calibri" w:cs="Calibri"/>
+          <w:color w:val="000000" w:themeColor="text1"/>
+          <w:kern w:val="0"/>
+          <w:sz w:val="24"/>
+        </w:rPr>
+        <w:t xml:space="preserve">fold CV, we’ll perform the average of 5 error terms obtained by performing </w:t>
+      </w:r>
+      <w:proofErr w:type="gramStart"/>
+      <w:r>
+        <w:rPr>
+          <w:rFonts w:ascii="Calibri" w:eastAsia="宋体" w:hAnsi="Calibri" w:cs="Calibri"/>
+          <w:color w:val="000000" w:themeColor="text1"/>
+          <w:kern w:val="0"/>
+          <w:sz w:val="24"/>
+        </w:rPr>
+        <w:t>10 fold</w:t>
+      </w:r>
+      <w:proofErr w:type="gramEnd"/>
+      <w:r>
+        <w:rPr>
+          <w:rFonts w:ascii="Calibri" w:eastAsia="宋体" w:hAnsi="Calibri" w:cs="Calibri"/>
+          <w:color w:val="000000" w:themeColor="text1"/>
+          <w:kern w:val="0"/>
+          <w:sz w:val="24"/>
+        </w:rPr>
+        <w:t xml:space="preserve"> CV five times. Important thing to note is that 5 repeats of </w:t>
+      </w:r>
+      <w:proofErr w:type="gramStart"/>
+      <w:r>
+        <w:rPr>
+          <w:rFonts w:ascii="Calibri" w:eastAsia="宋体" w:hAnsi="Calibri" w:cs="Calibri"/>
+          <w:color w:val="000000" w:themeColor="text1"/>
+          <w:kern w:val="0"/>
+          <w:sz w:val="24"/>
+        </w:rPr>
+        <w:t>10 fold</w:t>
+      </w:r>
+      <w:proofErr w:type="gramEnd"/>
+      <w:r>
+        <w:rPr>
+          <w:rFonts w:ascii="Calibri" w:eastAsia="宋体" w:hAnsi="Calibri" w:cs="Calibri"/>
+          <w:color w:val="000000" w:themeColor="text1"/>
+          <w:kern w:val="0"/>
+          <w:sz w:val="24"/>
+        </w:rPr>
+        <w:t xml:space="preserve"> CV is not same as 50 fold CV.</w:t>
+      </w:r>
+    </w:p>
+    <w:p>
+      <w:pPr>
+        <w:widowControl/>
+        <w:jc w:val="left"/>
+        <w:rPr>
+          <w:rFonts w:ascii="Calibri" w:eastAsia="宋体" w:hAnsi="Calibri" w:cs="Calibri"/>
+          <w:color w:val="000000" w:themeColor="text1"/>
+          <w:kern w:val="0"/>
+          <w:sz w:val="24"/>
+        </w:rPr>
+      </w:pPr>
+    </w:p>
+    <w:p>
+      <w:pPr>
+        <w:widowControl/>
+        <w:jc w:val="left"/>
+        <w:rPr>
+          <w:rFonts w:ascii="Calibri" w:eastAsia="宋体" w:hAnsi="Calibri" w:cs="Calibri"/>
+          <w:color w:val="000000" w:themeColor="text1"/>
+          <w:kern w:val="0"/>
+          <w:sz w:val="24"/>
+          <w:shd w:val="clear" w:color="auto" w:fill="FFFFFF"/>
+        </w:rPr>
+      </w:pPr>
+    </w:p>
+    <w:p>
+      <w:pPr>
+        <w:widowControl/>
+        <w:jc w:val="left"/>
+        <w:rPr>
+          <w:rFonts w:ascii="Calibri" w:eastAsia="宋体" w:hAnsi="Calibri" w:cs="Calibri"/>
+          <w:color w:val="000000" w:themeColor="text1"/>
+          <w:kern w:val="0"/>
+          <w:sz w:val="24"/>
+          <w:shd w:val="clear" w:color="auto" w:fill="FFFFFF"/>
+        </w:rPr>
+      </w:pPr>
+      <w:r>
+        <w:rPr>
+          <w:rFonts w:ascii="Calibri" w:eastAsia="宋体" w:hAnsi="Calibri" w:cs="Calibri"/>
+          <w:color w:val="000000" w:themeColor="text1"/>
+          <w:kern w:val="0"/>
+          <w:sz w:val="24"/>
+          <w:shd w:val="clear" w:color="auto" w:fill="FFFFFF"/>
+        </w:rPr>
+        <w:t>Discussion</w:t>
+      </w:r>
+    </w:p>
+    <w:p>
+      <w:pPr>
+        <w:widowControl/>
+        <w:jc w:val="left"/>
+        <w:rPr>
+          <w:rFonts w:ascii="Calibri" w:eastAsia="宋体" w:hAnsi="Calibri" w:cs="Calibri"/>
+          <w:color w:val="000000" w:themeColor="text1"/>
+          <w:kern w:val="0"/>
+          <w:sz w:val="24"/>
+          <w:shd w:val="clear" w:color="auto" w:fill="FFFFFF"/>
+        </w:rPr>
+      </w:pPr>
+    </w:p>
+    <w:p>
+      <w:pPr>
+        <w:widowControl/>
+        <w:jc w:val="left"/>
+        <w:rPr>
+          <w:rFonts w:ascii="Calibri" w:eastAsia="宋体" w:hAnsi="Calibri" w:cs="Calibri"/>
+          <w:color w:val="000000" w:themeColor="text1"/>
+          <w:kern w:val="0"/>
+          <w:sz w:val="24"/>
+          <w:shd w:val="clear" w:color="auto" w:fill="FFFFFF"/>
+        </w:rPr>
+      </w:pPr>
+      <w:r>
+        <w:rPr>
+          <w:rFonts w:ascii="Calibri" w:eastAsia="宋体" w:hAnsi="Calibri" w:cs="Calibri"/>
+          <w:color w:val="000000" w:themeColor="text1"/>
+          <w:kern w:val="0"/>
+          <w:sz w:val="24"/>
+          <w:shd w:val="clear" w:color="auto" w:fill="FFFFFF"/>
+        </w:rPr>
+        <w:t>Conclusion</w:t>
+      </w:r>
+    </w:p>
+    <w:p>
+      <w:pPr>
+        <w:widowControl/>
+        <w:jc w:val="left"/>
+        <w:rPr>
+          <w:rFonts w:ascii="Calibri" w:eastAsia="宋体" w:hAnsi="Calibri" w:cs="Calibri"/>
+          <w:color w:val="000000" w:themeColor="text1"/>
+          <w:kern w:val="0"/>
+          <w:sz w:val="24"/>
+          <w:shd w:val="clear" w:color="auto" w:fill="FFFFFF"/>
+        </w:rPr>
+      </w:pPr>
+    </w:p>
+    <w:p>
+      <w:pPr>
+        <w:widowControl/>
+        <w:jc w:val="left"/>
+        <w:rPr>
+          <w:rFonts w:ascii="Calibri" w:eastAsia="宋体" w:hAnsi="Calibri" w:cs="Calibri"/>
+          <w:color w:val="000000" w:themeColor="text1"/>
+          <w:kern w:val="0"/>
+          <w:sz w:val="24"/>
+          <w:shd w:val="clear" w:color="auto" w:fill="FFFFFF"/>
+        </w:rPr>
+      </w:pPr>
+      <w:r>
+        <w:rPr>
+          <w:rFonts w:ascii="Calibri" w:eastAsia="宋体" w:hAnsi="Calibri" w:cs="Calibri"/>
+          <w:color w:val="000000" w:themeColor="text1"/>
+          <w:kern w:val="0"/>
+          <w:sz w:val="24"/>
+          <w:shd w:val="clear" w:color="auto" w:fill="FFFFFF"/>
+        </w:rPr>
+        <w:t>Do this analysis for longer period</w:t>
+      </w:r>
+    </w:p>
+    <w:p>
+      <w:pPr>
+        <w:widowControl/>
+        <w:jc w:val="left"/>
+        <w:rPr>
+          <w:rFonts w:ascii="Calibri" w:eastAsia="宋体" w:hAnsi="Calibri" w:cs="Calibri"/>
+          <w:color w:val="000000" w:themeColor="text1"/>
+          <w:kern w:val="0"/>
+          <w:sz w:val="24"/>
+          <w:shd w:val="clear" w:color="auto" w:fill="FFFFFF"/>
+        </w:rPr>
+      </w:pPr>
+    </w:p>
+    <w:p>
+      <w:pPr>
+        <w:widowControl/>
+        <w:jc w:val="left"/>
+        <w:rPr>
+          <w:rFonts w:ascii="Calibri" w:eastAsia="宋体" w:hAnsi="Calibri" w:cs="Calibri"/>
+          <w:color w:val="000000" w:themeColor="text1"/>
+          <w:kern w:val="0"/>
+          <w:sz w:val="24"/>
+          <w:shd w:val="clear" w:color="auto" w:fill="FFFFFF"/>
+        </w:rPr>
+      </w:pPr>
+    </w:p>
+    <w:p>
+      <w:pPr>
+        <w:widowControl/>
+        <w:jc w:val="left"/>
+        <w:rPr>
+          <w:rFonts w:ascii="Calibri" w:eastAsia="宋体" w:hAnsi="Calibri" w:cs="Calibri"/>
+          <w:color w:val="000000" w:themeColor="text1"/>
+          <w:kern w:val="0"/>
+          <w:sz w:val="24"/>
+          <w:shd w:val="clear" w:color="auto" w:fill="FFFFFF"/>
+        </w:rPr>
+      </w:pPr>
+    </w:p>
+    <w:p>
+      <w:pPr>
+        <w:widowControl/>
+        <w:jc w:val="left"/>
+        <w:rPr>
+          <w:rFonts w:ascii="Calibri" w:eastAsia="宋体" w:hAnsi="Calibri" w:cs="Calibri"/>
+          <w:color w:val="000000" w:themeColor="text1"/>
+          <w:kern w:val="0"/>
+          <w:sz w:val="24"/>
+        </w:rPr>
+      </w:pPr>
+      <w:r>
+        <w:rPr>
+          <w:rFonts w:ascii="Calibri" w:eastAsia="宋体" w:hAnsi="Calibri" w:cs="Calibri"/>
+          <w:color w:val="000000" w:themeColor="text1"/>
+          <w:kern w:val="0"/>
+          <w:sz w:val="24"/>
+          <w:shd w:val="clear" w:color="auto" w:fill="FFFFFF"/>
+        </w:rPr>
         <w:t>Contains details about the location tagged by the user in this Tweet, if they specified one.</w:t>
       </w:r>
     </w:p>
     <w:p>
       <w:pPr>
         <w:rPr>
-          <w:lang w:val="en-US"/>
-        </w:rPr>
-      </w:pPr>
-    </w:p>
-    <w:p>
-      <w:pPr>
-        <w:rPr>
-          <w:rFonts w:hint="eastAsia"/>
-          <w:lang w:val="en-US"/>
+          <w:rFonts w:ascii="Calibri" w:hAnsi="Calibri" w:cs="Calibri"/>
+          <w:color w:val="000000" w:themeColor="text1"/>
+          <w:sz w:val="24"/>
+        </w:rPr>
+      </w:pPr>
+    </w:p>
+    <w:p>
+      <w:pPr>
+        <w:rPr>
+          <w:rFonts w:ascii="Calibri" w:hAnsi="Calibri" w:cs="Calibri"/>
+          <w:color w:val="000000" w:themeColor="text1"/>
+          <w:sz w:val="24"/>
+        </w:rPr>
+      </w:pPr>
+    </w:p>
+    <w:p>
+      <w:pPr>
+        <w:widowControl/>
+        <w:spacing w:before="100" w:beforeAutospacing="1" w:after="100" w:afterAutospacing="1"/>
+        <w:jc w:val="left"/>
+        <w:rPr>
+          <w:rFonts w:ascii="Calibri" w:eastAsia="宋体" w:hAnsi="Calibri" w:cs="Calibri"/>
+          <w:color w:val="000000" w:themeColor="text1"/>
+          <w:kern w:val="0"/>
+          <w:sz w:val="24"/>
+        </w:rPr>
+      </w:pPr>
+      <w:r>
+        <w:rPr>
+          <w:rFonts w:ascii="Calibri" w:eastAsia="宋体" w:hAnsi="Calibri" w:cs="Calibri"/>
+          <w:color w:val="000000" w:themeColor="text1"/>
+          <w:kern w:val="0"/>
+          <w:sz w:val="24"/>
+        </w:rPr>
+        <w:t xml:space="preserve">However, there are limitations in using tweets in social science studies since the data may be biased for various reasons. </w:t>
+      </w:r>
+    </w:p>
+    <w:p>
+      <w:pPr>
+        <w:rPr>
+          <w:rFonts w:ascii="Calibri" w:eastAsia="宋体" w:hAnsi="Calibri" w:cs="Calibri"/>
+          <w:color w:val="000000" w:themeColor="text1"/>
+          <w:kern w:val="0"/>
+          <w:sz w:val="24"/>
+        </w:rPr>
+      </w:pPr>
+      <w:r>
+        <w:rPr>
+          <w:rFonts w:ascii="Calibri" w:eastAsia="宋体" w:hAnsi="Calibri" w:cs="Calibri"/>
+          <w:color w:val="000000" w:themeColor="text1"/>
+          <w:kern w:val="0"/>
+          <w:sz w:val="24"/>
+        </w:rPr>
+        <w:t>socioeconomic structure of Twitter users</w:t>
+      </w:r>
+    </w:p>
+    <w:p>
+      <w:pPr>
+        <w:rPr>
+          <w:rFonts w:ascii="Calibri" w:hAnsi="Calibri" w:cs="Calibri"/>
+          <w:color w:val="000000" w:themeColor="text1"/>
+          <w:sz w:val="24"/>
+        </w:rPr>
+      </w:pPr>
+      <w:r>
+        <w:rPr>
+          <w:rFonts w:ascii="Calibri" w:eastAsia="宋体" w:hAnsi="Calibri" w:cs="Calibri"/>
+          <w:color w:val="000000" w:themeColor="text1"/>
+          <w:kern w:val="0"/>
+          <w:sz w:val="24"/>
+        </w:rPr>
+        <w:t>Twitter users may not be a complete representative of the public.</w:t>
+      </w:r>
+    </w:p>
+    <w:p>
+      <w:pPr>
+        <w:widowControl/>
+        <w:spacing w:before="100" w:beforeAutospacing="1" w:after="100" w:afterAutospacing="1"/>
+        <w:jc w:val="left"/>
+        <w:rPr>
+          <w:rFonts w:ascii="Calibri" w:eastAsia="宋体" w:hAnsi="Calibri" w:cs="Calibri"/>
+          <w:color w:val="000000" w:themeColor="text1"/>
+          <w:kern w:val="0"/>
+          <w:sz w:val="24"/>
+        </w:rPr>
+      </w:pPr>
+      <w:r>
+        <w:rPr>
+          <w:rFonts w:ascii="Calibri" w:eastAsia="宋体" w:hAnsi="Calibri" w:cs="Calibri"/>
+          <w:color w:val="000000" w:themeColor="text1"/>
+          <w:kern w:val="0"/>
+          <w:sz w:val="24"/>
+        </w:rPr>
+        <w:t xml:space="preserve">the tweet data used in this study are only the geo-tagged ones, which are a small part of all tweets that the Streaming API can collect and even a tiny part of the entire Twitter dataset. </w:t>
+      </w:r>
+    </w:p>
+    <w:p>
+      <w:pPr>
+        <w:widowControl/>
+        <w:spacing w:before="100" w:beforeAutospacing="1" w:after="100" w:afterAutospacing="1"/>
+        <w:jc w:val="left"/>
+        <w:rPr>
+          <w:rFonts w:ascii="Calibri" w:eastAsia="宋体" w:hAnsi="Calibri" w:cs="Calibri"/>
+          <w:color w:val="000000" w:themeColor="text1"/>
+          <w:kern w:val="0"/>
+          <w:sz w:val="24"/>
+        </w:rPr>
+      </w:pPr>
+      <w:r>
+        <w:rPr>
+          <w:rFonts w:ascii="Calibri" w:eastAsia="宋体" w:hAnsi="Calibri" w:cs="Calibri"/>
+          <w:color w:val="000000" w:themeColor="text1"/>
+          <w:kern w:val="0"/>
+          <w:sz w:val="24"/>
+        </w:rPr>
+        <w:t>As such, the discovered knowledge may only reflect the human activity and mobility patterns for a portion of the total population, e.g., college students. The findings found here in college cities in the Midwest of the U.S. may not be fully observed for other places with different urban and demographic structures.</w:t>
+      </w:r>
+    </w:p>
+    <w:p>
+      <w:pPr>
+        <w:widowControl/>
+        <w:spacing w:before="100" w:beforeAutospacing="1" w:after="100" w:afterAutospacing="1"/>
+        <w:jc w:val="left"/>
+        <w:rPr>
+          <w:rFonts w:ascii="Calibri" w:eastAsia="宋体" w:hAnsi="Calibri" w:cs="Calibri"/>
+          <w:color w:val="000000" w:themeColor="text1"/>
+          <w:kern w:val="0"/>
+          <w:sz w:val="24"/>
+        </w:rPr>
+      </w:pPr>
+      <w:r>
+        <w:rPr>
+          <w:rFonts w:ascii="Calibri" w:eastAsia="宋体" w:hAnsi="Calibri" w:cs="Calibri"/>
+          <w:color w:val="000000" w:themeColor="text1"/>
+          <w:kern w:val="0"/>
+          <w:sz w:val="24"/>
+        </w:rPr>
+        <w:t xml:space="preserve">We foresee that the findings of this research can be used to train advanced machine learning techniques to infer the patterns and activities of a larger population of Twitter users, including those who opt-out geo-tagging. As a result, the established method can then be expected to study human dynamics of general public. In addition, inspired from this research using Twitter data, when more social media, </w:t>
+      </w:r>
+      <w:proofErr w:type="spellStart"/>
+      <w:r>
+        <w:rPr>
+          <w:rFonts w:ascii="Calibri" w:eastAsia="宋体" w:hAnsi="Calibri" w:cs="Calibri"/>
+          <w:color w:val="000000" w:themeColor="text1"/>
+          <w:kern w:val="0"/>
+          <w:sz w:val="24"/>
+        </w:rPr>
+        <w:t>cellphone</w:t>
+      </w:r>
+      <w:proofErr w:type="spellEnd"/>
+      <w:r>
+        <w:rPr>
+          <w:rFonts w:ascii="Calibri" w:eastAsia="宋体" w:hAnsi="Calibri" w:cs="Calibri"/>
+          <w:color w:val="000000" w:themeColor="text1"/>
+          <w:kern w:val="0"/>
+          <w:sz w:val="24"/>
+        </w:rPr>
+        <w:t xml:space="preserve">, card transaction, and other data from a broader population are available, we could build deeper and more complete insights on mobility patterns of general public. Another possible and necessary future direction of this type of research is to utilize the content of tweets for text mining, topic </w:t>
+      </w:r>
+      <w:proofErr w:type="spellStart"/>
+      <w:r>
+        <w:rPr>
+          <w:rFonts w:ascii="Calibri" w:eastAsia="宋体" w:hAnsi="Calibri" w:cs="Calibri"/>
+          <w:color w:val="000000" w:themeColor="text1"/>
+          <w:kern w:val="0"/>
+          <w:sz w:val="24"/>
+        </w:rPr>
+        <w:t>modeling</w:t>
+      </w:r>
+      <w:proofErr w:type="spellEnd"/>
+      <w:r>
+        <w:rPr>
+          <w:rFonts w:ascii="Calibri" w:eastAsia="宋体" w:hAnsi="Calibri" w:cs="Calibri"/>
+          <w:color w:val="000000" w:themeColor="text1"/>
+          <w:kern w:val="0"/>
+          <w:sz w:val="24"/>
+        </w:rPr>
+        <w:t xml:space="preserve">, and natural language processing so as to discover deeper knowledge and patterns about human and human </w:t>
+      </w:r>
+      <w:proofErr w:type="spellStart"/>
+      <w:r>
+        <w:rPr>
+          <w:rFonts w:ascii="Calibri" w:eastAsia="宋体" w:hAnsi="Calibri" w:cs="Calibri"/>
+          <w:color w:val="000000" w:themeColor="text1"/>
+          <w:kern w:val="0"/>
+          <w:sz w:val="24"/>
+        </w:rPr>
+        <w:t>behavior</w:t>
+      </w:r>
+      <w:proofErr w:type="spellEnd"/>
+      <w:r>
+        <w:rPr>
+          <w:rFonts w:ascii="Calibri" w:eastAsia="宋体" w:hAnsi="Calibri" w:cs="Calibri"/>
+          <w:color w:val="000000" w:themeColor="text1"/>
+          <w:kern w:val="0"/>
+          <w:sz w:val="24"/>
+        </w:rPr>
+        <w:t>. This can facilitate the understanding on the nature of user’s activities and the functions of places where frequent tweeting occurs. It can also help to detect space-time tweet clusters and infer the types of gatherings or events. Finally, we may investigate the possibilities of applying the found spatial and temporal patterns into broader fields such as traffic planning, market analysis, urban development, politics, and social science studies.</w:t>
+      </w:r>
+    </w:p>
+    <w:p>
+      <w:pPr>
+        <w:widowControl/>
+        <w:jc w:val="left"/>
+        <w:rPr>
+          <w:rFonts w:ascii="Calibri" w:eastAsia="宋体" w:hAnsi="Calibri" w:cs="Calibri"/>
+          <w:color w:val="000000" w:themeColor="text1"/>
+          <w:kern w:val="0"/>
+          <w:sz w:val="24"/>
+        </w:rPr>
+      </w:pPr>
+    </w:p>
+    <w:p>
+      <w:pPr>
+        <w:rPr>
+          <w:rFonts w:ascii="Calibri" w:hAnsi="Calibri" w:cs="Calibri"/>
+          <w:color w:val="000000" w:themeColor="text1"/>
+          <w:sz w:val="24"/>
+        </w:rPr>
+      </w:pPr>
+    </w:p>
+    <w:p>
+      <w:pPr>
+        <w:rPr>
+          <w:rFonts w:ascii="Calibri" w:hAnsi="Calibri" w:cs="Calibri"/>
+          <w:color w:val="000000" w:themeColor="text1"/>
+          <w:sz w:val="24"/>
         </w:rPr>
       </w:pPr>
     </w:p>
@@ -48,6 +2047,163 @@
     </w:sectPr>
   </w:body>
 </w:document>
+</file>
+
+<file path=word/numbering.xml><?xml version="1.0" encoding="utf-8"?>
+<w:numbering xmlns:wpc="http://schemas.microsoft.com/office/word/2010/wordprocessingCanvas" xmlns:cx="http://schemas.microsoft.com/office/drawing/2014/chartex" xmlns:cx1="http://schemas.microsoft.com/office/drawing/2015/9/8/chartex" xmlns:cx2="http://schemas.microsoft.com/office/drawing/2015/10/21/chartex" xmlns:cx3="http://schemas.microsoft.com/office/drawing/2016/5/9/chartex" xmlns:cx4="http://schemas.microsoft.com/office/drawing/2016/5/10/chartex" xmlns:cx5="http://schemas.microsoft.com/office/drawing/2016/5/11/chartex" xmlns:cx6="http://schemas.microsoft.com/office/drawing/2016/5/12/chartex" xmlns:cx7="http://schemas.microsoft.com/office/drawing/2016/5/13/chartex" xmlns:cx8="http://schemas.microsoft.com/office/drawing/2016/5/14/chartex" xmlns:mc="http://schemas.openxmlformats.org/markup-compatibility/2006" xmlns:aink="http://schemas.microsoft.com/office/drawing/2016/ink" xmlns:am3d="http://schemas.microsoft.com/office/drawing/2017/model3d" xmlns:o="urn:schemas-microsoft-com:office:office" xmlns:r="http://schemas.openxmlformats.org/officeDocument/2006/relationships" xmlns:m="http://schemas.openxmlformats.org/officeDocument/2006/math" xmlns:v="urn:schemas-microsoft-com:vml" xmlns:wp14="http://schemas.microsoft.com/office/word/2010/wordprocessingDrawing" xmlns:wp="http://schemas.openxmlformats.org/drawingml/2006/wordprocessingDrawing" xmlns:w10="urn:schemas-microsoft-com:office:word" xmlns:w="http://schemas.openxmlformats.org/wordprocessingml/2006/main" xmlns:w14="http://schemas.microsoft.com/office/word/2010/wordml" xmlns:w15="http://schemas.microsoft.com/office/word/2012/wordml" xmlns:w16cex="http://schemas.microsoft.com/office/word/2018/wordml/cex" xmlns:w16cid="http://schemas.microsoft.com/office/word/2016/wordml/cid" xmlns:w16="http://schemas.microsoft.com/office/word/2018/wordml" xmlns:w16se="http://schemas.microsoft.com/office/word/2015/wordml/symex" xmlns:wpg="http://schemas.microsoft.com/office/word/2010/wordprocessingGroup" xmlns:wpi="http://schemas.microsoft.com/office/word/2010/wordprocessingInk" xmlns:wne="http://schemas.microsoft.com/office/word/2006/wordml" xmlns:wps="http://schemas.microsoft.com/office/word/2010/wordprocessingShape" mc:Ignorable="w14 w15 w16se w16cid w16 w16cex wp14">
+  <w:abstractNum w:abstractNumId="0" w15:restartNumberingAfterBreak="0">
+    <w:nsid w:val="70943254"/>
+    <w:multiLevelType w:val="multilevel"/>
+    <w:tmpl w:val="16F2B1DC"/>
+    <w:lvl w:ilvl="0">
+      <w:start w:val="1"/>
+      <w:numFmt w:val="bullet"/>
+      <w:lvlText w:val=""/>
+      <w:lvlJc w:val="left"/>
+      <w:pPr>
+        <w:tabs>
+          <w:tab w:val="num" w:pos="720"/>
+        </w:tabs>
+        <w:ind w:left="720" w:hanging="360"/>
+      </w:pPr>
+      <w:rPr>
+        <w:rFonts w:ascii="Symbol" w:hAnsi="Symbol" w:hint="default"/>
+        <w:sz w:val="20"/>
+      </w:rPr>
+    </w:lvl>
+    <w:lvl w:ilvl="1" w:tentative="1">
+      <w:start w:val="1"/>
+      <w:numFmt w:val="bullet"/>
+      <w:lvlText w:val=""/>
+      <w:lvlJc w:val="left"/>
+      <w:pPr>
+        <w:tabs>
+          <w:tab w:val="num" w:pos="1440"/>
+        </w:tabs>
+        <w:ind w:left="1440" w:hanging="360"/>
+      </w:pPr>
+      <w:rPr>
+        <w:rFonts w:ascii="Symbol" w:hAnsi="Symbol" w:hint="default"/>
+        <w:sz w:val="20"/>
+      </w:rPr>
+    </w:lvl>
+    <w:lvl w:ilvl="2" w:tentative="1">
+      <w:start w:val="1"/>
+      <w:numFmt w:val="bullet"/>
+      <w:lvlText w:val=""/>
+      <w:lvlJc w:val="left"/>
+      <w:pPr>
+        <w:tabs>
+          <w:tab w:val="num" w:pos="2160"/>
+        </w:tabs>
+        <w:ind w:left="2160" w:hanging="360"/>
+      </w:pPr>
+      <w:rPr>
+        <w:rFonts w:ascii="Symbol" w:hAnsi="Symbol" w:hint="default"/>
+        <w:sz w:val="20"/>
+      </w:rPr>
+    </w:lvl>
+    <w:lvl w:ilvl="3" w:tentative="1">
+      <w:start w:val="1"/>
+      <w:numFmt w:val="bullet"/>
+      <w:lvlText w:val=""/>
+      <w:lvlJc w:val="left"/>
+      <w:pPr>
+        <w:tabs>
+          <w:tab w:val="num" w:pos="2880"/>
+        </w:tabs>
+        <w:ind w:left="2880" w:hanging="360"/>
+      </w:pPr>
+      <w:rPr>
+        <w:rFonts w:ascii="Symbol" w:hAnsi="Symbol" w:hint="default"/>
+        <w:sz w:val="20"/>
+      </w:rPr>
+    </w:lvl>
+    <w:lvl w:ilvl="4" w:tentative="1">
+      <w:start w:val="1"/>
+      <w:numFmt w:val="bullet"/>
+      <w:lvlText w:val=""/>
+      <w:lvlJc w:val="left"/>
+      <w:pPr>
+        <w:tabs>
+          <w:tab w:val="num" w:pos="3600"/>
+        </w:tabs>
+        <w:ind w:left="3600" w:hanging="360"/>
+      </w:pPr>
+      <w:rPr>
+        <w:rFonts w:ascii="Symbol" w:hAnsi="Symbol" w:hint="default"/>
+        <w:sz w:val="20"/>
+      </w:rPr>
+    </w:lvl>
+    <w:lvl w:ilvl="5" w:tentative="1">
+      <w:start w:val="1"/>
+      <w:numFmt w:val="bullet"/>
+      <w:lvlText w:val=""/>
+      <w:lvlJc w:val="left"/>
+      <w:pPr>
+        <w:tabs>
+          <w:tab w:val="num" w:pos="4320"/>
+        </w:tabs>
+        <w:ind w:left="4320" w:hanging="360"/>
+      </w:pPr>
+      <w:rPr>
+        <w:rFonts w:ascii="Symbol" w:hAnsi="Symbol" w:hint="default"/>
+        <w:sz w:val="20"/>
+      </w:rPr>
+    </w:lvl>
+    <w:lvl w:ilvl="6" w:tentative="1">
+      <w:start w:val="1"/>
+      <w:numFmt w:val="bullet"/>
+      <w:lvlText w:val=""/>
+      <w:lvlJc w:val="left"/>
+      <w:pPr>
+        <w:tabs>
+          <w:tab w:val="num" w:pos="5040"/>
+        </w:tabs>
+        <w:ind w:left="5040" w:hanging="360"/>
+      </w:pPr>
+      <w:rPr>
+        <w:rFonts w:ascii="Symbol" w:hAnsi="Symbol" w:hint="default"/>
+        <w:sz w:val="20"/>
+      </w:rPr>
+    </w:lvl>
+    <w:lvl w:ilvl="7" w:tentative="1">
+      <w:start w:val="1"/>
+      <w:numFmt w:val="bullet"/>
+      <w:lvlText w:val=""/>
+      <w:lvlJc w:val="left"/>
+      <w:pPr>
+        <w:tabs>
+          <w:tab w:val="num" w:pos="5760"/>
+        </w:tabs>
+        <w:ind w:left="5760" w:hanging="360"/>
+      </w:pPr>
+      <w:rPr>
+        <w:rFonts w:ascii="Symbol" w:hAnsi="Symbol" w:hint="default"/>
+        <w:sz w:val="20"/>
+      </w:rPr>
+    </w:lvl>
+    <w:lvl w:ilvl="8" w:tentative="1">
+      <w:start w:val="1"/>
+      <w:numFmt w:val="bullet"/>
+      <w:lvlText w:val=""/>
+      <w:lvlJc w:val="left"/>
+      <w:pPr>
+        <w:tabs>
+          <w:tab w:val="num" w:pos="6480"/>
+        </w:tabs>
+        <w:ind w:left="6480" w:hanging="360"/>
+      </w:pPr>
+      <w:rPr>
+        <w:rFonts w:ascii="Symbol" w:hAnsi="Symbol" w:hint="default"/>
+        <w:sz w:val="20"/>
+      </w:rPr>
+    </w:lvl>
+  </w:abstractNum>
+  <w:num w:numId="1">
+    <w:abstractNumId w:val="0"/>
+  </w:num>
+</w:numbering>
 </file>
 
 <file path=word/styles.xml><?xml version="1.0" encoding="utf-8"?>
@@ -480,6 +2636,53 @@
     <w:semiHidden/>
     <w:unhideWhenUsed/>
   </w:style>
+  <w:style w:type="paragraph" w:styleId="a3">
+    <w:name w:val="Normal (Web)"/>
+    <w:basedOn w:val="a"/>
+    <w:uiPriority w:val="99"/>
+    <w:semiHidden/>
+    <w:unhideWhenUsed/>
+    <w:rsid w:val="00935DF2"/>
+    <w:pPr>
+      <w:widowControl/>
+      <w:spacing w:before="100" w:beforeAutospacing="1" w:after="100" w:afterAutospacing="1"/>
+      <w:jc w:val="left"/>
+    </w:pPr>
+    <w:rPr>
+      <w:rFonts w:ascii="宋体" w:eastAsia="宋体" w:hAnsi="宋体" w:cs="宋体"/>
+      <w:kern w:val="0"/>
+      <w:sz w:val="24"/>
+      <w:lang w:val="en-US"/>
+    </w:rPr>
+  </w:style>
+  <w:style w:type="character" w:styleId="a4">
+    <w:name w:val="Hyperlink"/>
+    <w:basedOn w:val="a0"/>
+    <w:uiPriority w:val="99"/>
+    <w:unhideWhenUsed/>
+    <w:rsid w:val="000D1DC2"/>
+    <w:rPr>
+      <w:color w:val="0563C1" w:themeColor="hyperlink"/>
+      <w:u w:val="single"/>
+    </w:rPr>
+  </w:style>
+  <w:style w:type="character" w:styleId="a5">
+    <w:name w:val="Unresolved Mention"/>
+    <w:basedOn w:val="a0"/>
+    <w:uiPriority w:val="99"/>
+    <w:semiHidden/>
+    <w:unhideWhenUsed/>
+    <w:rsid w:val="000D1DC2"/>
+    <w:rPr>
+      <w:color w:val="605E5C"/>
+      <w:shd w:val="clear" w:color="auto" w:fill="E1DFDD"/>
+    </w:rPr>
+  </w:style>
+  <w:style w:type="character" w:customStyle="1" w:styleId="apple-converted-space">
+    <w:name w:val="apple-converted-space"/>
+    <w:basedOn w:val="a0"/>
+    <w:rsid w:val="00552A97"/>
+  </w:style>
 </w:styles>
 </file>
 
